--- a/说明书/SX-STAR仪器加液校验程序系统(称重法5微升样本).docx
+++ b/说明书/SX-STAR仪器加液校验程序系统(称重法5微升样本).docx
@@ -247,7 +247,7 @@
         <w:rPr>
           <w:rFonts w:hint="eastAsia"/>
         </w:rPr>
-        <w:instrText xml:space="preserve"> HYPERLINK \l _Toc7364 </w:instrText>
+        <w:instrText xml:space="preserve"> HYPERLINK \l _Toc496 </w:instrText>
       </w:r>
       <w:r>
         <w:rPr>
@@ -274,7 +274,7 @@
         <w:fldChar w:fldCharType="begin"/>
       </w:r>
       <w:r>
-        <w:instrText xml:space="preserve"> PAGEREF _Toc7364 \h </w:instrText>
+        <w:instrText xml:space="preserve"> PAGEREF _Toc496 \h </w:instrText>
       </w:r>
       <w:r>
         <w:fldChar w:fldCharType="separate"/>
@@ -309,7 +309,7 @@
         <w:rPr>
           <w:rFonts w:hint="eastAsia"/>
         </w:rPr>
-        <w:instrText xml:space="preserve"> HYPERLINK \l _Toc7540 </w:instrText>
+        <w:instrText xml:space="preserve"> HYPERLINK \l _Toc16279 </w:instrText>
       </w:r>
       <w:r>
         <w:rPr>
@@ -336,7 +336,7 @@
         <w:fldChar w:fldCharType="begin"/>
       </w:r>
       <w:r>
-        <w:instrText xml:space="preserve"> PAGEREF _Toc7540 \h </w:instrText>
+        <w:instrText xml:space="preserve"> PAGEREF _Toc16279 \h </w:instrText>
       </w:r>
       <w:r>
         <w:fldChar w:fldCharType="separate"/>
@@ -371,7 +371,7 @@
         <w:rPr>
           <w:rFonts w:hint="eastAsia"/>
         </w:rPr>
-        <w:instrText xml:space="preserve"> HYPERLINK \l _Toc27429 </w:instrText>
+        <w:instrText xml:space="preserve"> HYPERLINK \l _Toc24892 </w:instrText>
       </w:r>
       <w:r>
         <w:rPr>
@@ -398,7 +398,7 @@
         <w:fldChar w:fldCharType="begin"/>
       </w:r>
       <w:r>
-        <w:instrText xml:space="preserve"> PAGEREF _Toc27429 \h </w:instrText>
+        <w:instrText xml:space="preserve"> PAGEREF _Toc24892 \h </w:instrText>
       </w:r>
       <w:r>
         <w:fldChar w:fldCharType="separate"/>
@@ -433,7 +433,7 @@
         <w:rPr>
           <w:rFonts w:hint="eastAsia"/>
         </w:rPr>
-        <w:instrText xml:space="preserve"> HYPERLINK \l _Toc32255 </w:instrText>
+        <w:instrText xml:space="preserve"> HYPERLINK \l _Toc20974 </w:instrText>
       </w:r>
       <w:r>
         <w:rPr>
@@ -460,7 +460,7 @@
         <w:fldChar w:fldCharType="begin"/>
       </w:r>
       <w:r>
-        <w:instrText xml:space="preserve"> PAGEREF _Toc32255 \h </w:instrText>
+        <w:instrText xml:space="preserve"> PAGEREF _Toc20974 \h </w:instrText>
       </w:r>
       <w:r>
         <w:fldChar w:fldCharType="separate"/>
@@ -495,7 +495,7 @@
         <w:rPr>
           <w:rFonts w:hint="eastAsia"/>
         </w:rPr>
-        <w:instrText xml:space="preserve"> HYPERLINK \l _Toc20507 </w:instrText>
+        <w:instrText xml:space="preserve"> HYPERLINK \l _Toc3751 </w:instrText>
       </w:r>
       <w:r>
         <w:rPr>
@@ -514,7 +514,7 @@
           <w:rFonts w:hint="eastAsia"/>
           <w:lang w:val="en-US" w:eastAsia="zh-CN"/>
         </w:rPr>
-        <w:t>主页</w:t>
+        <w:t>工作台</w:t>
       </w:r>
       <w:r>
         <w:tab/>
@@ -523,7 +523,7 @@
         <w:fldChar w:fldCharType="begin"/>
       </w:r>
       <w:r>
-        <w:instrText xml:space="preserve"> PAGEREF _Toc20507 \h </w:instrText>
+        <w:instrText xml:space="preserve"> PAGEREF _Toc3751 \h </w:instrText>
       </w:r>
       <w:r>
         <w:fldChar w:fldCharType="separate"/>
@@ -558,7 +558,7 @@
         <w:rPr>
           <w:rFonts w:hint="eastAsia"/>
         </w:rPr>
-        <w:instrText xml:space="preserve"> HYPERLINK \l _Toc32380 </w:instrText>
+        <w:instrText xml:space="preserve"> HYPERLINK \l _Toc15613 </w:instrText>
       </w:r>
       <w:r>
         <w:rPr>
@@ -569,6 +569,7 @@
       <w:r>
         <w:rPr>
           <w:rFonts w:hint="default"/>
+          <w:lang w:val="en-US" w:eastAsia="zh-CN"/>
         </w:rPr>
         <w:t xml:space="preserve">4.2 </w:t>
       </w:r>
@@ -577,7 +578,7 @@
           <w:rFonts w:hint="eastAsia"/>
           <w:lang w:val="en-US" w:eastAsia="zh-CN"/>
         </w:rPr>
-        <w:t>用户管理</w:t>
+        <w:t>团队管理</w:t>
       </w:r>
       <w:r>
         <w:tab/>
@@ -586,7 +587,7 @@
         <w:fldChar w:fldCharType="begin"/>
       </w:r>
       <w:r>
-        <w:instrText xml:space="preserve"> PAGEREF _Toc32380 \h </w:instrText>
+        <w:instrText xml:space="preserve"> PAGEREF _Toc15613 \h </w:instrText>
       </w:r>
       <w:r>
         <w:fldChar w:fldCharType="separate"/>
@@ -621,7 +622,7 @@
         <w:rPr>
           <w:rFonts w:hint="eastAsia"/>
         </w:rPr>
-        <w:instrText xml:space="preserve"> HYPERLINK \l _Toc30511 </w:instrText>
+        <w:instrText xml:space="preserve"> HYPERLINK \l _Toc4519 </w:instrText>
       </w:r>
       <w:r>
         <w:rPr>
@@ -640,7 +641,7 @@
           <w:rFonts w:hint="eastAsia"/>
           <w:lang w:val="en-US" w:eastAsia="zh-CN"/>
         </w:rPr>
-        <w:t>检测查询</w:t>
+        <w:t>流程管理</w:t>
       </w:r>
       <w:r>
         <w:tab/>
@@ -649,7 +650,7 @@
         <w:fldChar w:fldCharType="begin"/>
       </w:r>
       <w:r>
-        <w:instrText xml:space="preserve"> PAGEREF _Toc30511 \h </w:instrText>
+        <w:instrText xml:space="preserve"> PAGEREF _Toc4519 \h </w:instrText>
       </w:r>
       <w:r>
         <w:fldChar w:fldCharType="separate"/>
@@ -684,7 +685,7 @@
         <w:rPr>
           <w:rFonts w:hint="eastAsia"/>
         </w:rPr>
-        <w:instrText xml:space="preserve"> HYPERLINK \l _Toc27590 </w:instrText>
+        <w:instrText xml:space="preserve"> HYPERLINK \l _Toc3351 </w:instrText>
       </w:r>
       <w:r>
         <w:rPr>
@@ -703,7 +704,7 @@
           <w:rFonts w:hint="eastAsia"/>
           <w:lang w:val="en-US" w:eastAsia="zh-CN"/>
         </w:rPr>
-        <w:t>反馈管理</w:t>
+        <w:t>数据分析</w:t>
       </w:r>
       <w:r>
         <w:tab/>
@@ -712,13 +713,325 @@
         <w:fldChar w:fldCharType="begin"/>
       </w:r>
       <w:r>
-        <w:instrText xml:space="preserve"> PAGEREF _Toc27590 \h </w:instrText>
+        <w:instrText xml:space="preserve"> PAGEREF _Toc3351 \h </w:instrText>
       </w:r>
       <w:r>
         <w:fldChar w:fldCharType="separate"/>
       </w:r>
       <w:r>
         <w:t>10</w:t>
+      </w:r>
+      <w:r>
+        <w:fldChar w:fldCharType="end"/>
+      </w:r>
+      <w:r>
+        <w:rPr>
+          <w:rFonts w:hint="eastAsia"/>
+        </w:rPr>
+        <w:fldChar w:fldCharType="end"/>
+      </w:r>
+    </w:p>
+    <w:p>
+      <w:pPr>
+        <w:pStyle w:val="6"/>
+        <w:tabs>
+          <w:tab w:val="right" w:leader="dot" w:pos="8305"/>
+        </w:tabs>
+      </w:pPr>
+      <w:r>
+        <w:rPr>
+          <w:rFonts w:hint="eastAsia"/>
+        </w:rPr>
+        <w:fldChar w:fldCharType="begin"/>
+      </w:r>
+      <w:r>
+        <w:rPr>
+          <w:rFonts w:hint="eastAsia"/>
+        </w:rPr>
+        <w:instrText xml:space="preserve"> HYPERLINK \l _Toc9516 </w:instrText>
+      </w:r>
+      <w:r>
+        <w:rPr>
+          <w:rFonts w:hint="eastAsia"/>
+        </w:rPr>
+        <w:fldChar w:fldCharType="separate"/>
+      </w:r>
+      <w:r>
+        <w:rPr>
+          <w:rFonts w:hint="eastAsia" w:ascii="仿宋_GB2312" w:hAnsi="Times New Roman" w:eastAsia="仿宋_GB2312" w:cs="Arial"/>
+          <w:bCs w:val="0"/>
+          <w:kern w:val="2"/>
+          <w:szCs w:val="24"/>
+          <w:lang w:val="en-US" w:eastAsia="zh-CN" w:bidi="ar-SA"/>
+        </w:rPr>
+        <w:t>4.</w:t>
+      </w:r>
+      <w:r>
+        <w:rPr>
+          <w:rFonts w:hint="eastAsia" w:ascii="仿宋_GB2312" w:eastAsia="仿宋_GB2312" w:cs="Arial"/>
+          <w:bCs w:val="0"/>
+          <w:kern w:val="2"/>
+          <w:szCs w:val="24"/>
+          <w:lang w:val="en-US" w:eastAsia="zh-CN" w:bidi="ar-SA"/>
+        </w:rPr>
+        <w:t>4</w:t>
+      </w:r>
+      <w:r>
+        <w:rPr>
+          <w:rFonts w:hint="eastAsia" w:ascii="仿宋_GB2312" w:hAnsi="Times New Roman" w:eastAsia="仿宋_GB2312" w:cs="Arial"/>
+          <w:bCs w:val="0"/>
+          <w:kern w:val="2"/>
+          <w:szCs w:val="24"/>
+          <w:lang w:val="en-US" w:eastAsia="zh-CN" w:bidi="ar-SA"/>
+        </w:rPr>
+        <w:t xml:space="preserve">.1 </w:t>
+      </w:r>
+      <w:r>
+        <w:rPr>
+          <w:rFonts w:hint="eastAsia" w:ascii="仿宋_GB2312" w:eastAsia="仿宋_GB2312" w:cs="Arial"/>
+          <w:bCs w:val="0"/>
+          <w:kern w:val="2"/>
+          <w:szCs w:val="24"/>
+          <w:lang w:val="en-US" w:eastAsia="zh-CN" w:bidi="ar-SA"/>
+        </w:rPr>
+        <w:t>告警记录</w:t>
+      </w:r>
+      <w:r>
+        <w:tab/>
+      </w:r>
+      <w:r>
+        <w:fldChar w:fldCharType="begin"/>
+      </w:r>
+      <w:r>
+        <w:instrText xml:space="preserve"> PAGEREF _Toc9516 \h </w:instrText>
+      </w:r>
+      <w:r>
+        <w:fldChar w:fldCharType="separate"/>
+      </w:r>
+      <w:r>
+        <w:t>10</w:t>
+      </w:r>
+      <w:r>
+        <w:fldChar w:fldCharType="end"/>
+      </w:r>
+      <w:r>
+        <w:rPr>
+          <w:rFonts w:hint="eastAsia"/>
+        </w:rPr>
+        <w:fldChar w:fldCharType="end"/>
+      </w:r>
+    </w:p>
+    <w:p>
+      <w:pPr>
+        <w:pStyle w:val="6"/>
+        <w:tabs>
+          <w:tab w:val="right" w:leader="dot" w:pos="8305"/>
+        </w:tabs>
+      </w:pPr>
+      <w:r>
+        <w:rPr>
+          <w:rFonts w:hint="eastAsia"/>
+        </w:rPr>
+        <w:fldChar w:fldCharType="begin"/>
+      </w:r>
+      <w:r>
+        <w:rPr>
+          <w:rFonts w:hint="eastAsia"/>
+        </w:rPr>
+        <w:instrText xml:space="preserve"> HYPERLINK \l _Toc6572 </w:instrText>
+      </w:r>
+      <w:r>
+        <w:rPr>
+          <w:rFonts w:hint="eastAsia"/>
+        </w:rPr>
+        <w:fldChar w:fldCharType="separate"/>
+      </w:r>
+      <w:r>
+        <w:rPr>
+          <w:rFonts w:hint="eastAsia" w:ascii="仿宋_GB2312" w:hAnsi="Times New Roman" w:eastAsia="仿宋_GB2312" w:cs="Arial"/>
+          <w:bCs w:val="0"/>
+          <w:kern w:val="2"/>
+          <w:szCs w:val="24"/>
+          <w:lang w:val="en-US" w:eastAsia="zh-CN" w:bidi="ar-SA"/>
+        </w:rPr>
+        <w:t>4.</w:t>
+      </w:r>
+      <w:r>
+        <w:rPr>
+          <w:rFonts w:hint="eastAsia" w:ascii="仿宋_GB2312" w:eastAsia="仿宋_GB2312" w:cs="Arial"/>
+          <w:bCs w:val="0"/>
+          <w:kern w:val="2"/>
+          <w:szCs w:val="24"/>
+          <w:lang w:val="en-US" w:eastAsia="zh-CN" w:bidi="ar-SA"/>
+        </w:rPr>
+        <w:t>4</w:t>
+      </w:r>
+      <w:r>
+        <w:rPr>
+          <w:rFonts w:hint="eastAsia" w:ascii="仿宋_GB2312" w:hAnsi="Times New Roman" w:eastAsia="仿宋_GB2312" w:cs="Arial"/>
+          <w:bCs w:val="0"/>
+          <w:kern w:val="2"/>
+          <w:szCs w:val="24"/>
+          <w:lang w:val="en-US" w:eastAsia="zh-CN" w:bidi="ar-SA"/>
+        </w:rPr>
+        <w:t>.</w:t>
+      </w:r>
+      <w:r>
+        <w:rPr>
+          <w:rFonts w:hint="eastAsia" w:ascii="仿宋_GB2312" w:eastAsia="仿宋_GB2312" w:cs="Arial"/>
+          <w:bCs w:val="0"/>
+          <w:kern w:val="2"/>
+          <w:szCs w:val="24"/>
+          <w:lang w:val="en-US" w:eastAsia="zh-CN" w:bidi="ar-SA"/>
+        </w:rPr>
+        <w:t>2</w:t>
+      </w:r>
+      <w:r>
+        <w:rPr>
+          <w:rFonts w:hint="eastAsia" w:ascii="仿宋_GB2312" w:hAnsi="Times New Roman" w:eastAsia="仿宋_GB2312" w:cs="Arial"/>
+          <w:bCs w:val="0"/>
+          <w:kern w:val="2"/>
+          <w:szCs w:val="24"/>
+          <w:lang w:val="en-US" w:eastAsia="zh-CN" w:bidi="ar-SA"/>
+        </w:rPr>
+        <w:t xml:space="preserve"> </w:t>
+      </w:r>
+      <w:r>
+        <w:rPr>
+          <w:rFonts w:hint="eastAsia" w:ascii="仿宋_GB2312" w:eastAsia="仿宋_GB2312" w:cs="Arial"/>
+          <w:bCs w:val="0"/>
+          <w:kern w:val="2"/>
+          <w:szCs w:val="24"/>
+          <w:lang w:val="en-US" w:eastAsia="zh-CN" w:bidi="ar-SA"/>
+        </w:rPr>
+        <w:t>告警配置</w:t>
+      </w:r>
+      <w:r>
+        <w:tab/>
+      </w:r>
+      <w:r>
+        <w:fldChar w:fldCharType="begin"/>
+      </w:r>
+      <w:r>
+        <w:instrText xml:space="preserve"> PAGEREF _Toc6572 \h </w:instrText>
+      </w:r>
+      <w:r>
+        <w:fldChar w:fldCharType="separate"/>
+      </w:r>
+      <w:r>
+        <w:t>10</w:t>
+      </w:r>
+      <w:r>
+        <w:fldChar w:fldCharType="end"/>
+      </w:r>
+      <w:r>
+        <w:rPr>
+          <w:rFonts w:hint="eastAsia"/>
+        </w:rPr>
+        <w:fldChar w:fldCharType="end"/>
+      </w:r>
+      <w:bookmarkStart w:id="16" w:name="_GoBack"/>
+      <w:bookmarkEnd w:id="16"/>
+    </w:p>
+    <w:p>
+      <w:pPr>
+        <w:pStyle w:val="6"/>
+        <w:tabs>
+          <w:tab w:val="right" w:leader="dot" w:pos="8305"/>
+        </w:tabs>
+      </w:pPr>
+      <w:r>
+        <w:rPr>
+          <w:rFonts w:hint="eastAsia"/>
+        </w:rPr>
+        <w:fldChar w:fldCharType="begin"/>
+      </w:r>
+      <w:r>
+        <w:rPr>
+          <w:rFonts w:hint="eastAsia"/>
+        </w:rPr>
+        <w:instrText xml:space="preserve"> HYPERLINK \l _Toc12837 </w:instrText>
+      </w:r>
+      <w:r>
+        <w:rPr>
+          <w:rFonts w:hint="eastAsia"/>
+        </w:rPr>
+        <w:fldChar w:fldCharType="separate"/>
+      </w:r>
+      <w:r>
+        <w:rPr>
+          <w:rFonts w:hint="eastAsia" w:ascii="仿宋_GB2312" w:hAnsi="Times New Roman" w:eastAsia="仿宋_GB2312" w:cs="Arial"/>
+          <w:bCs w:val="0"/>
+          <w:kern w:val="2"/>
+          <w:szCs w:val="24"/>
+          <w:lang w:val="en-US" w:eastAsia="zh-CN" w:bidi="ar-SA"/>
+        </w:rPr>
+        <w:t>4.</w:t>
+      </w:r>
+      <w:r>
+        <w:rPr>
+          <w:rFonts w:hint="eastAsia" w:ascii="仿宋_GB2312" w:eastAsia="仿宋_GB2312" w:cs="Arial"/>
+          <w:bCs w:val="0"/>
+          <w:kern w:val="2"/>
+          <w:szCs w:val="24"/>
+          <w:lang w:val="en-US" w:eastAsia="zh-CN" w:bidi="ar-SA"/>
+        </w:rPr>
+        <w:t>4</w:t>
+      </w:r>
+      <w:r>
+        <w:rPr>
+          <w:rFonts w:hint="eastAsia" w:ascii="仿宋_GB2312" w:hAnsi="Times New Roman" w:eastAsia="仿宋_GB2312" w:cs="Arial"/>
+          <w:bCs w:val="0"/>
+          <w:kern w:val="2"/>
+          <w:szCs w:val="24"/>
+          <w:lang w:val="en-US" w:eastAsia="zh-CN" w:bidi="ar-SA"/>
+        </w:rPr>
+        <w:t>.</w:t>
+      </w:r>
+      <w:r>
+        <w:rPr>
+          <w:rFonts w:hint="eastAsia" w:ascii="仿宋_GB2312" w:eastAsia="仿宋_GB2312" w:cs="Arial"/>
+          <w:bCs w:val="0"/>
+          <w:kern w:val="2"/>
+          <w:szCs w:val="24"/>
+          <w:lang w:val="en-US" w:eastAsia="zh-CN" w:bidi="ar-SA"/>
+        </w:rPr>
+        <w:t>3</w:t>
+      </w:r>
+      <w:r>
+        <w:rPr>
+          <w:rFonts w:hint="eastAsia" w:ascii="仿宋_GB2312" w:hAnsi="Times New Roman" w:eastAsia="仿宋_GB2312" w:cs="Arial"/>
+          <w:bCs w:val="0"/>
+          <w:kern w:val="2"/>
+          <w:szCs w:val="24"/>
+          <w:lang w:val="en-US" w:eastAsia="zh-CN" w:bidi="ar-SA"/>
+        </w:rPr>
+        <w:t xml:space="preserve"> </w:t>
+      </w:r>
+      <w:r>
+        <w:rPr>
+          <w:rFonts w:hint="eastAsia" w:ascii="仿宋_GB2312" w:eastAsia="仿宋_GB2312" w:cs="Arial"/>
+          <w:bCs w:val="0"/>
+          <w:kern w:val="2"/>
+          <w:szCs w:val="24"/>
+          <w:lang w:val="en-US" w:eastAsia="zh-CN" w:bidi="ar-SA"/>
+        </w:rPr>
+        <w:t>监控查询</w:t>
+      </w:r>
+      <w:r>
+        <w:tab/>
+      </w:r>
+      <w:r>
+        <w:fldChar w:fldCharType="begin"/>
+      </w:r>
+      <w:r>
+        <w:instrText xml:space="preserve"> PAGEREF _Toc12837 \h </w:instrText>
+      </w:r>
+      <w:r>
+        <w:fldChar w:fldCharType="separate"/>
+      </w:r>
+      <w:r>
+        <w:t>11</w:t>
       </w:r>
       <w:r>
         <w:fldChar w:fldCharType="end"/>
@@ -747,7 +1060,7 @@
         <w:rPr>
           <w:rFonts w:hint="eastAsia"/>
         </w:rPr>
-        <w:instrText xml:space="preserve"> HYPERLINK \l _Toc29531 </w:instrText>
+        <w:instrText xml:space="preserve"> HYPERLINK \l _Toc16960 </w:instrText>
       </w:r>
       <w:r>
         <w:rPr>
@@ -775,13 +1088,13 @@
         <w:fldChar w:fldCharType="begin"/>
       </w:r>
       <w:r>
-        <w:instrText xml:space="preserve"> PAGEREF _Toc29531 \h </w:instrText>
+        <w:instrText xml:space="preserve"> PAGEREF _Toc16960 \h </w:instrText>
       </w:r>
       <w:r>
         <w:fldChar w:fldCharType="separate"/>
       </w:r>
       <w:r>
-        <w:t>11</w:t>
+        <w:t>13</w:t>
       </w:r>
       <w:r>
         <w:fldChar w:fldCharType="end"/>
@@ -810,7 +1123,7 @@
         <w:rPr>
           <w:rFonts w:hint="eastAsia"/>
         </w:rPr>
-        <w:instrText xml:space="preserve"> HYPERLINK \l _Toc26683 </w:instrText>
+        <w:instrText xml:space="preserve"> HYPERLINK \l _Toc4872 </w:instrText>
       </w:r>
       <w:r>
         <w:rPr>
@@ -838,13 +1151,13 @@
         <w:fldChar w:fldCharType="begin"/>
       </w:r>
       <w:r>
-        <w:instrText xml:space="preserve"> PAGEREF _Toc26683 \h </w:instrText>
+        <w:instrText xml:space="preserve"> PAGEREF _Toc4872 \h </w:instrText>
       </w:r>
       <w:r>
         <w:fldChar w:fldCharType="separate"/>
       </w:r>
       <w:r>
-        <w:t>12</w:t>
+        <w:t>14</w:t>
       </w:r>
       <w:r>
         <w:fldChar w:fldCharType="end"/>
@@ -873,7 +1186,7 @@
         <w:rPr>
           <w:rFonts w:hint="eastAsia"/>
         </w:rPr>
-        <w:instrText xml:space="preserve"> HYPERLINK \l _Toc29617 </w:instrText>
+        <w:instrText xml:space="preserve"> HYPERLINK \l _Toc13398 </w:instrText>
       </w:r>
       <w:r>
         <w:rPr>
@@ -890,9 +1203,8 @@
       <w:r>
         <w:rPr>
           <w:rFonts w:hint="eastAsia"/>
-          <w:lang w:val="en-US" w:eastAsia="zh-CN"/>
-        </w:rPr>
-        <w:t>设置</w:t>
+        </w:rPr>
+        <w:t>登录</w:t>
       </w:r>
       <w:r>
         <w:tab/>
@@ -901,13 +1213,13 @@
         <w:fldChar w:fldCharType="begin"/>
       </w:r>
       <w:r>
-        <w:instrText xml:space="preserve"> PAGEREF _Toc29617 \h </w:instrText>
+        <w:instrText xml:space="preserve"> PAGEREF _Toc13398 \h </w:instrText>
       </w:r>
       <w:r>
         <w:fldChar w:fldCharType="separate"/>
       </w:r>
       <w:r>
-        <w:t>13</w:t>
+        <w:t>15</w:t>
       </w:r>
       <w:r>
         <w:fldChar w:fldCharType="end"/>
@@ -936,7 +1248,7 @@
         <w:rPr>
           <w:rFonts w:hint="eastAsia"/>
         </w:rPr>
-        <w:instrText xml:space="preserve"> HYPERLINK \l _Toc11329 </w:instrText>
+        <w:instrText xml:space="preserve"> HYPERLINK \l _Toc4269 </w:instrText>
       </w:r>
       <w:r>
         <w:rPr>
@@ -954,7 +1266,7 @@
         <w:rPr>
           <w:rFonts w:hint="eastAsia"/>
         </w:rPr>
-        <w:t>登录</w:t>
+        <w:t>注册</w:t>
       </w:r>
       <w:r>
         <w:tab/>
@@ -963,75 +1275,13 @@
         <w:fldChar w:fldCharType="begin"/>
       </w:r>
       <w:r>
-        <w:instrText xml:space="preserve"> PAGEREF _Toc11329 \h </w:instrText>
+        <w:instrText xml:space="preserve"> PAGEREF _Toc4269 \h </w:instrText>
       </w:r>
       <w:r>
         <w:fldChar w:fldCharType="separate"/>
       </w:r>
       <w:r>
-        <w:t>14</w:t>
-      </w:r>
-      <w:r>
-        <w:fldChar w:fldCharType="end"/>
-      </w:r>
-      <w:r>
-        <w:rPr>
-          <w:rFonts w:hint="eastAsia"/>
-        </w:rPr>
-        <w:fldChar w:fldCharType="end"/>
-      </w:r>
-    </w:p>
-    <w:p>
-      <w:pPr>
-        <w:pStyle w:val="10"/>
-        <w:tabs>
-          <w:tab w:val="right" w:leader="dot" w:pos="8305"/>
-        </w:tabs>
-      </w:pPr>
-      <w:r>
-        <w:rPr>
-          <w:rFonts w:hint="eastAsia"/>
-        </w:rPr>
-        <w:fldChar w:fldCharType="begin"/>
-      </w:r>
-      <w:r>
-        <w:rPr>
-          <w:rFonts w:hint="eastAsia"/>
-        </w:rPr>
-        <w:instrText xml:space="preserve"> HYPERLINK \l _Toc26153 </w:instrText>
-      </w:r>
-      <w:r>
-        <w:rPr>
-          <w:rFonts w:hint="eastAsia"/>
-        </w:rPr>
-        <w:fldChar w:fldCharType="separate"/>
-      </w:r>
-      <w:r>
-        <w:rPr>
-          <w:rFonts w:hint="default"/>
-        </w:rPr>
-        <w:t xml:space="preserve">4.9 </w:t>
-      </w:r>
-      <w:r>
-        <w:rPr>
-          <w:rFonts w:hint="eastAsia"/>
-        </w:rPr>
-        <w:t>注册</w:t>
-      </w:r>
-      <w:r>
-        <w:tab/>
-      </w:r>
-      <w:r>
-        <w:fldChar w:fldCharType="begin"/>
-      </w:r>
-      <w:r>
-        <w:instrText xml:space="preserve"> PAGEREF _Toc26153 \h </w:instrText>
-      </w:r>
-      <w:r>
-        <w:fldChar w:fldCharType="separate"/>
-      </w:r>
-      <w:r>
-        <w:t>16</w:t>
+        <w:t>17</w:t>
       </w:r>
       <w:r>
         <w:fldChar w:fldCharType="end"/>
@@ -1089,17 +1339,7 @@
     </w:p>
     <w:p>
       <w:pPr>
-        <w:ind w:firstLine="640"/>
-      </w:pPr>
-    </w:p>
-    <w:p>
-      <w:pPr>
-        <w:ind w:firstLine="640"/>
-      </w:pPr>
-    </w:p>
-    <w:p>
-      <w:pPr>
-        <w:ind w:firstLine="640"/>
+        <w:ind w:left="0" w:leftChars="0" w:firstLine="0" w:firstLineChars="0"/>
       </w:pPr>
       <w:bookmarkStart w:id="0" w:name="_Toc144219870"/>
       <w:r>
@@ -1117,7 +1357,7 @@
           <w:numId w:val="1"/>
         </w:numPr>
       </w:pPr>
-      <w:bookmarkStart w:id="1" w:name="_Toc7364"/>
+      <w:bookmarkStart w:id="1" w:name="_Toc496"/>
       <w:r>
         <w:rPr>
           <w:rFonts w:hint="eastAsia"/>
@@ -1194,7 +1434,7 @@
           <w:numId w:val="1"/>
         </w:numPr>
       </w:pPr>
-      <w:bookmarkStart w:id="2" w:name="_Toc7540"/>
+      <w:bookmarkStart w:id="2" w:name="_Toc16279"/>
       <w:r>
         <w:rPr>
           <w:rFonts w:hint="eastAsia"/>
@@ -1227,15 +1467,7 @@
         <w:rPr>
           <w:rFonts w:hint="eastAsia"/>
         </w:rPr>
-        <w:t>SX-STAR仪器加液校验程序系统是一个专为医疗实验室设计的先进系统，用于确保仪器加液过程的准确性和一致性。该系统结合了先进的技术和智能算法，通过自动化和精确控制加液过程，帮助实验</w:t>
-      </w:r>
-      <w:bookmarkStart w:id="14" w:name="_GoBack"/>
-      <w:bookmarkEnd w:id="14"/>
-      <w:r>
-        <w:rPr>
-          <w:rFonts w:hint="eastAsia"/>
-        </w:rPr>
-        <w:t>室提高工作效率、减少误差，并保障医疗质量和患者安全。</w:t>
+        <w:t>SX-STAR仪器加液校验程序系统是一个专为医疗实验室设计的先进系统，用于确保仪器加液过程的准确性和一致性。该系统结合了先进的技术和智能算法，通过自动化和精确控制加液过程，帮助实验室提高工作效率、减少误差，并保障医疗质量和患者安全。</w:t>
       </w:r>
     </w:p>
     <w:p>
@@ -1262,204 +1494,57 @@
         <w:rPr>
           <w:rFonts w:hint="eastAsia"/>
         </w:rPr>
-        <w:t>SX-STAR仪器加液校验程序系统的主要特点包括：</w:t>
-      </w:r>
-    </w:p>
-    <w:p>
-      <w:pPr>
-        <w:keepNext w:val="0"/>
-        <w:keepLines w:val="0"/>
-        <w:pageBreakBefore w:val="0"/>
-        <w:widowControl w:val="0"/>
-        <w:kinsoku/>
-        <w:wordWrap/>
-        <w:overflowPunct/>
-        <w:topLinePunct w:val="0"/>
-        <w:autoSpaceDE/>
-        <w:autoSpaceDN/>
+        <w:t>总之，SX-STAR仪器加液校验程序系统是一个功能强大、高效可靠的加液校验解决方案，为医疗实验室提供了准确、一致的加液过程，保障了医疗质量和患者安全。</w:t>
+      </w:r>
+    </w:p>
+    <w:p>
+      <w:pPr>
         <w:bidi w:val="0"/>
-        <w:adjustRightInd/>
-        <w:snapToGrid/>
-        <w:textAlignment w:val="auto"/>
-        <w:rPr>
-          <w:rFonts w:hint="eastAsia"/>
-        </w:rPr>
-      </w:pPr>
-      <w:r>
-        <w:rPr>
-          <w:rFonts w:hint="eastAsia"/>
-          <w:lang w:val="en-US" w:eastAsia="zh-CN"/>
-        </w:rPr>
-        <w:t>1、</w:t>
-      </w:r>
-      <w:r>
-        <w:rPr>
-          <w:rFonts w:hint="eastAsia"/>
-        </w:rPr>
-        <w:t>自动化控制：该系统能够自动执行加液过程，减少了人工操作的干预，提高了工作效率和准确性。</w:t>
-      </w:r>
-    </w:p>
-    <w:p>
-      <w:pPr>
-        <w:keepNext w:val="0"/>
-        <w:keepLines w:val="0"/>
-        <w:pageBreakBefore w:val="0"/>
-        <w:widowControl w:val="0"/>
-        <w:kinsoku/>
-        <w:wordWrap/>
-        <w:overflowPunct/>
-        <w:topLinePunct w:val="0"/>
-        <w:autoSpaceDE/>
-        <w:autoSpaceDN/>
+        <w:rPr>
+          <w:rFonts w:hint="eastAsia" w:ascii="仿宋_GB2312" w:hAnsi="Times New Roman" w:eastAsia="仿宋_GB2312" w:cs="Arial"/>
+          <w:kern w:val="2"/>
+          <w:sz w:val="32"/>
+          <w:szCs w:val="24"/>
+          <w:lang w:val="en-US" w:eastAsia="zh-CN" w:bidi="ar-SA"/>
+        </w:rPr>
+      </w:pPr>
+    </w:p>
+    <w:p>
+      <w:pPr>
         <w:bidi w:val="0"/>
-        <w:adjustRightInd/>
-        <w:snapToGrid/>
-        <w:textAlignment w:val="auto"/>
-        <w:rPr>
-          <w:rFonts w:hint="eastAsia"/>
-        </w:rPr>
-      </w:pPr>
-      <w:r>
-        <w:rPr>
-          <w:rFonts w:hint="eastAsia"/>
-          <w:lang w:val="en-US" w:eastAsia="zh-CN"/>
-        </w:rPr>
-        <w:t>2、</w:t>
-      </w:r>
-      <w:r>
-        <w:rPr>
-          <w:rFonts w:hint="eastAsia"/>
-        </w:rPr>
-        <w:t>精确测量：系统采用高精度传感器和算法，能够精确测量和控制加液量，确保每次加液的准确性。</w:t>
-      </w:r>
-    </w:p>
-    <w:p>
-      <w:pPr>
-        <w:keepNext w:val="0"/>
-        <w:keepLines w:val="0"/>
-        <w:pageBreakBefore w:val="0"/>
-        <w:widowControl w:val="0"/>
-        <w:kinsoku/>
-        <w:wordWrap/>
-        <w:overflowPunct/>
-        <w:topLinePunct w:val="0"/>
-        <w:autoSpaceDE/>
-        <w:autoSpaceDN/>
+        <w:rPr>
+          <w:rFonts w:hint="eastAsia"/>
+          <w:lang w:val="en-US" w:eastAsia="zh-CN"/>
+        </w:rPr>
+      </w:pPr>
+    </w:p>
+    <w:p>
+      <w:pPr>
         <w:bidi w:val="0"/>
-        <w:adjustRightInd/>
-        <w:snapToGrid/>
-        <w:textAlignment w:val="auto"/>
-        <w:rPr>
-          <w:rFonts w:hint="eastAsia"/>
-        </w:rPr>
-      </w:pPr>
-      <w:r>
-        <w:rPr>
-          <w:rFonts w:hint="eastAsia"/>
-          <w:lang w:val="en-US" w:eastAsia="zh-CN"/>
-        </w:rPr>
-        <w:t>3、</w:t>
-      </w:r>
-      <w:r>
-        <w:rPr>
-          <w:rFonts w:hint="eastAsia"/>
-        </w:rPr>
-        <w:t>可编程性：用户可以根据实验室的具体需求，自定义加液程序，包括加液量、加液速度等参数，以满足不同实验的要求。</w:t>
-      </w:r>
-    </w:p>
-    <w:p>
-      <w:pPr>
-        <w:keepNext w:val="0"/>
-        <w:keepLines w:val="0"/>
-        <w:pageBreakBefore w:val="0"/>
-        <w:widowControl w:val="0"/>
-        <w:kinsoku/>
-        <w:wordWrap/>
-        <w:overflowPunct/>
-        <w:topLinePunct w:val="0"/>
-        <w:autoSpaceDE/>
-        <w:autoSpaceDN/>
+        <w:rPr>
+          <w:rFonts w:hint="eastAsia"/>
+          <w:lang w:val="en-US" w:eastAsia="zh-CN"/>
+        </w:rPr>
+      </w:pPr>
+    </w:p>
+    <w:p>
+      <w:pPr>
+        <w:tabs>
+          <w:tab w:val="left" w:pos="5203"/>
+        </w:tabs>
         <w:bidi w:val="0"/>
-        <w:adjustRightInd/>
-        <w:snapToGrid/>
-        <w:textAlignment w:val="auto"/>
-        <w:rPr>
-          <w:rFonts w:hint="eastAsia"/>
-        </w:rPr>
-      </w:pPr>
-      <w:r>
-        <w:rPr>
-          <w:rFonts w:hint="eastAsia"/>
-          <w:lang w:val="en-US" w:eastAsia="zh-CN"/>
-        </w:rPr>
-        <w:t>4、</w:t>
-      </w:r>
-      <w:r>
-        <w:rPr>
-          <w:rFonts w:hint="eastAsia"/>
-        </w:rPr>
-        <w:t>数据记录与分析：系统能够实时记录加液过程的数据，包括加液时间、加液量等信息，方便用户进行数据分析和质量控制。</w:t>
-      </w:r>
-    </w:p>
-    <w:p>
-      <w:pPr>
-        <w:keepNext w:val="0"/>
-        <w:keepLines w:val="0"/>
-        <w:pageBreakBefore w:val="0"/>
-        <w:widowControl w:val="0"/>
-        <w:kinsoku/>
-        <w:wordWrap/>
-        <w:overflowPunct/>
-        <w:topLinePunct w:val="0"/>
-        <w:autoSpaceDE/>
-        <w:autoSpaceDN/>
-        <w:bidi w:val="0"/>
-        <w:adjustRightInd/>
-        <w:snapToGrid/>
-        <w:textAlignment w:val="auto"/>
-        <w:rPr>
-          <w:rFonts w:hint="eastAsia"/>
-        </w:rPr>
-      </w:pPr>
-      <w:r>
-        <w:rPr>
-          <w:rFonts w:hint="eastAsia"/>
-          <w:lang w:val="en-US" w:eastAsia="zh-CN"/>
-        </w:rPr>
-        <w:t>5、</w:t>
-      </w:r>
-      <w:r>
-        <w:rPr>
-          <w:rFonts w:hint="eastAsia"/>
-        </w:rPr>
-        <w:t>故障诊断与报警：系统具有故障诊断功能，能够检测并提示可能存在的问题，如传感器故障、加液嘴堵塞等，确保实验的顺利进行。</w:t>
-      </w:r>
-    </w:p>
-    <w:p>
-      <w:pPr>
-        <w:keepNext w:val="0"/>
-        <w:keepLines w:val="0"/>
-        <w:pageBreakBefore w:val="0"/>
-        <w:widowControl w:val="0"/>
-        <w:kinsoku/>
-        <w:wordWrap/>
-        <w:overflowPunct/>
-        <w:topLinePunct w:val="0"/>
-        <w:autoSpaceDE/>
-        <w:autoSpaceDN/>
-        <w:bidi w:val="0"/>
-        <w:adjustRightInd/>
-        <w:snapToGrid/>
-        <w:textAlignment w:val="auto"/>
-        <w:rPr>
-          <w:rFonts w:hint="eastAsia"/>
-        </w:rPr>
-      </w:pPr>
-      <w:r>
-        <w:rPr>
-          <w:rFonts w:hint="eastAsia"/>
-        </w:rPr>
-        <w:t>总之，SX-STAR仪器加液校验程序系统是一个功能强大、高效可靠的加液校验解决方案，为医疗实验室提供了准确、一致的加液过程，保障了医疗质量和患者安全。</w:t>
+        <w:jc w:val="left"/>
+        <w:rPr>
+          <w:rFonts w:hint="eastAsia"/>
+          <w:lang w:val="en-US" w:eastAsia="zh-CN"/>
+        </w:rPr>
+      </w:pPr>
+      <w:r>
+        <w:rPr>
+          <w:rFonts w:hint="eastAsia"/>
+          <w:lang w:val="en-US" w:eastAsia="zh-CN"/>
+        </w:rPr>
+        <w:tab/>
       </w:r>
     </w:p>
     <w:p>
@@ -1486,7 +1571,7 @@
         <w:ind w:left="425" w:hanging="425"/>
         <w:textAlignment w:val="auto"/>
       </w:pPr>
-      <w:bookmarkStart w:id="3" w:name="_Toc27429"/>
+      <w:bookmarkStart w:id="3" w:name="_Toc24892"/>
       <w:r>
         <w:rPr>
           <w:rFonts w:hint="eastAsia"/>
@@ -1997,7 +2082,7 @@
         <w:ind w:left="425" w:hanging="425"/>
         <w:textAlignment w:val="auto"/>
       </w:pPr>
-      <w:bookmarkStart w:id="4" w:name="_Toc32255"/>
+      <w:bookmarkStart w:id="4" w:name="_Toc20974"/>
       <w:r>
         <w:rPr>
           <w:rFonts w:hint="eastAsia"/>
@@ -2014,13 +2099,13 @@
           <w:numId w:val="2"/>
         </w:numPr>
       </w:pPr>
-      <w:bookmarkStart w:id="5" w:name="_Toc20507"/>
-      <w:r>
-        <w:rPr>
-          <w:rFonts w:hint="eastAsia"/>
-          <w:lang w:val="en-US" w:eastAsia="zh-CN"/>
-        </w:rPr>
-        <w:t>主页</w:t>
+      <w:bookmarkStart w:id="5" w:name="_Toc3751"/>
+      <w:r>
+        <w:rPr>
+          <w:rFonts w:hint="eastAsia"/>
+          <w:lang w:val="en-US" w:eastAsia="zh-CN"/>
+        </w:rPr>
+        <w:t>工作台</w:t>
       </w:r>
       <w:bookmarkEnd w:id="5"/>
     </w:p>
@@ -2036,20 +2121,7 @@
           <w:rFonts w:hint="eastAsia"/>
           <w:lang w:val="en-US" w:eastAsia="zh-CN"/>
         </w:rPr>
-        <w:t>主要展示四个模块的内容。一是</w:t>
-      </w:r>
-      <w:r>
-        <w:rPr>
-          <w:rFonts w:hint="eastAsia"/>
-        </w:rPr>
-        <w:t>显示系统通知和公告，及时通知用户关于系统更新、维护或重要信息。</w:t>
-      </w:r>
-      <w:r>
-        <w:rPr>
-          <w:rFonts w:hint="eastAsia"/>
-          <w:lang w:val="en-US" w:eastAsia="zh-CN"/>
-        </w:rPr>
-        <w:t>二是通过直方图的形式向用户展示，最近6个月的总检测次数。三是，通过进度圆环展示当前系统中血型卡的检测状态。四是通过折线图展示最近6个月的用户反馈数量情况。</w:t>
+        <w:t>工作台的界面展示，是根据用户的个性化设置和系统默认算法给出。千人千面，更为便捷的为用户提供工作帮助和快捷入口。</w:t>
       </w:r>
     </w:p>
     <w:p>
@@ -2076,9 +2148,9 @@
       <w:r>
         <w:drawing>
           <wp:inline distT="0" distB="0" distL="114300" distR="114300">
-            <wp:extent cx="5267325" cy="3787140"/>
-            <wp:effectExtent l="0" t="0" r="9525" b="3810"/>
-            <wp:docPr id="23" name="图片 11"/>
+            <wp:extent cx="5271770" cy="4413885"/>
+            <wp:effectExtent l="0" t="0" r="5080" b="5715"/>
+            <wp:docPr id="7" name="图片 4"/>
             <wp:cNvGraphicFramePr>
               <a:graphicFrameLocks xmlns:a="http://schemas.openxmlformats.org/drawingml/2006/main" noChangeAspect="1"/>
             </wp:cNvGraphicFramePr>
@@ -2086,7 +2158,7 @@
               <a:graphicData uri="http://schemas.openxmlformats.org/drawingml/2006/picture">
                 <pic:pic xmlns:pic="http://schemas.openxmlformats.org/drawingml/2006/picture">
                   <pic:nvPicPr>
-                    <pic:cNvPr id="23" name="图片 11"/>
+                    <pic:cNvPr id="7" name="图片 4"/>
                     <pic:cNvPicPr>
                       <a:picLocks noChangeAspect="1"/>
                     </pic:cNvPicPr>
@@ -2100,7 +2172,7 @@
                   <pic:spPr>
                     <a:xfrm>
                       <a:off x="0" y="0"/>
-                      <a:ext cx="5267325" cy="3787140"/>
+                      <a:ext cx="5271770" cy="4413885"/>
                     </a:xfrm>
                     <a:prstGeom prst="rect">
                       <a:avLst/>
@@ -2140,14 +2212,18 @@
         <w:spacing w:line="416" w:lineRule="auto"/>
         <w:ind w:left="567" w:hanging="567"/>
         <w:textAlignment w:val="auto"/>
-      </w:pPr>
-      <w:bookmarkStart w:id="6" w:name="_Toc32380"/>
-      <w:r>
-        <w:rPr>
-          <w:rFonts w:hint="eastAsia"/>
-          <w:lang w:val="en-US" w:eastAsia="zh-CN"/>
-        </w:rPr>
-        <w:t>用户管理</w:t>
+        <w:rPr>
+          <w:rFonts w:hint="eastAsia"/>
+          <w:lang w:val="en-US" w:eastAsia="zh-CN"/>
+        </w:rPr>
+      </w:pPr>
+      <w:bookmarkStart w:id="6" w:name="_Toc15613"/>
+      <w:r>
+        <w:rPr>
+          <w:rFonts w:hint="eastAsia"/>
+          <w:lang w:val="en-US" w:eastAsia="zh-CN"/>
+        </w:rPr>
+        <w:t>团队管理</w:t>
       </w:r>
       <w:bookmarkEnd w:id="6"/>
     </w:p>
@@ -2163,7 +2239,7 @@
           <w:rFonts w:hint="eastAsia"/>
           <w:lang w:val="en-US" w:eastAsia="zh-CN"/>
         </w:rPr>
-        <w:t>提供用户输入查询和编辑等功能。可以在当前模块进行新用户基本信息录入、查询已经录入的用户的信息，并进行删除和编辑修改操作。</w:t>
+        <w:t>用户可以在这个界面检索到所有的自己权限下的相关项目。并且编辑和删除自己的团队，或者创建一个新的团队。在选中的团队中，还可以创建不同的实验组，在实验组中，可以配置不同的加液程序。进行发布之后运行。</w:t>
       </w:r>
     </w:p>
     <w:p>
@@ -2177,9 +2253,9 @@
       <w:r>
         <w:drawing>
           <wp:inline distT="0" distB="0" distL="114300" distR="114300">
-            <wp:extent cx="5263515" cy="3438525"/>
-            <wp:effectExtent l="0" t="0" r="13335" b="9525"/>
-            <wp:docPr id="25" name="图片 12"/>
+            <wp:extent cx="5268595" cy="4453255"/>
+            <wp:effectExtent l="0" t="0" r="8255" b="4445"/>
+            <wp:docPr id="8" name="图片 5"/>
             <wp:cNvGraphicFramePr>
               <a:graphicFrameLocks xmlns:a="http://schemas.openxmlformats.org/drawingml/2006/main" noChangeAspect="1"/>
             </wp:cNvGraphicFramePr>
@@ -2187,7 +2263,7 @@
               <a:graphicData uri="http://schemas.openxmlformats.org/drawingml/2006/picture">
                 <pic:pic xmlns:pic="http://schemas.openxmlformats.org/drawingml/2006/picture">
                   <pic:nvPicPr>
-                    <pic:cNvPr id="25" name="图片 12"/>
+                    <pic:cNvPr id="8" name="图片 5"/>
                     <pic:cNvPicPr>
                       <a:picLocks noChangeAspect="1"/>
                     </pic:cNvPicPr>
@@ -2201,7 +2277,7 @@
                   <pic:spPr>
                     <a:xfrm>
                       <a:off x="0" y="0"/>
-                      <a:ext cx="5263515" cy="3438525"/>
+                      <a:ext cx="5268595" cy="4453255"/>
                     </a:xfrm>
                     <a:prstGeom prst="rect">
                       <a:avLst/>
@@ -2217,6 +2293,19 @@
           </wp:inline>
         </w:drawing>
       </w:r>
+    </w:p>
+    <w:p>
+      <w:pPr>
+        <w:rPr>
+          <w:rFonts w:hint="default"/>
+          <w:lang w:val="en-US" w:eastAsia="zh-CN"/>
+        </w:rPr>
+      </w:pPr>
+    </w:p>
+    <w:p>
+      <w:pPr>
+        <w:ind w:left="0" w:leftChars="0" w:firstLine="0" w:firstLineChars="0"/>
+      </w:pPr>
     </w:p>
     <w:p>
       <w:pPr>
@@ -2242,13 +2331,13 @@
         <w:ind w:left="567" w:hanging="567"/>
         <w:textAlignment w:val="auto"/>
       </w:pPr>
-      <w:bookmarkStart w:id="7" w:name="_Toc30511"/>
-      <w:r>
-        <w:rPr>
-          <w:rFonts w:hint="eastAsia"/>
-          <w:lang w:val="en-US" w:eastAsia="zh-CN"/>
-        </w:rPr>
-        <w:t>检测查询</w:t>
+      <w:bookmarkStart w:id="7" w:name="_Toc4519"/>
+      <w:r>
+        <w:rPr>
+          <w:rFonts w:hint="eastAsia"/>
+          <w:lang w:val="en-US" w:eastAsia="zh-CN"/>
+        </w:rPr>
+        <w:t>流程管理</w:t>
       </w:r>
       <w:bookmarkEnd w:id="7"/>
     </w:p>
@@ -2279,7 +2368,7 @@
           <w:rFonts w:hint="eastAsia"/>
           <w:lang w:val="en-US" w:eastAsia="zh-CN"/>
         </w:rPr>
-        <w:t>提供血型检测结果的查询功能，用户可以根据检测时间、姓名或其他筛选条件查询历史检测结果和其他相关操作（如重新检测、打印报告等）。</w:t>
+        <w:t>所有的校验程序的运行，都需要经过一定的流程，才能生效。用户在每个实验中，配置好了脚本。点击发布之后，都会进入到我们的流程管理界面，进行统一的流程管理。</w:t>
       </w:r>
     </w:p>
     <w:p>
@@ -2289,9 +2378,9 @@
       <w:r>
         <w:drawing>
           <wp:inline distT="0" distB="0" distL="114300" distR="114300">
-            <wp:extent cx="5273040" cy="3585845"/>
-            <wp:effectExtent l="0" t="0" r="3810" b="14605"/>
-            <wp:docPr id="26" name="图片 13"/>
+            <wp:extent cx="5268595" cy="3605530"/>
+            <wp:effectExtent l="0" t="0" r="8255" b="13970"/>
+            <wp:docPr id="9" name="图片 6"/>
             <wp:cNvGraphicFramePr>
               <a:graphicFrameLocks xmlns:a="http://schemas.openxmlformats.org/drawingml/2006/main" noChangeAspect="1"/>
             </wp:cNvGraphicFramePr>
@@ -2299,7 +2388,7 @@
               <a:graphicData uri="http://schemas.openxmlformats.org/drawingml/2006/picture">
                 <pic:pic xmlns:pic="http://schemas.openxmlformats.org/drawingml/2006/picture">
                   <pic:nvPicPr>
-                    <pic:cNvPr id="26" name="图片 13"/>
+                    <pic:cNvPr id="9" name="图片 6"/>
                     <pic:cNvPicPr>
                       <a:picLocks noChangeAspect="1"/>
                     </pic:cNvPicPr>
@@ -2313,7 +2402,7 @@
                   <pic:spPr>
                     <a:xfrm>
                       <a:off x="0" y="0"/>
-                      <a:ext cx="5273040" cy="3585845"/>
+                      <a:ext cx="5268595" cy="3605530"/>
                     </a:xfrm>
                     <a:prstGeom prst="rect">
                       <a:avLst/>
@@ -2354,47 +2443,140 @@
         <w:ind w:left="567" w:hanging="567"/>
         <w:textAlignment w:val="auto"/>
       </w:pPr>
-      <w:bookmarkStart w:id="8" w:name="_Toc27590"/>
-      <w:r>
-        <w:rPr>
-          <w:rFonts w:hint="eastAsia"/>
-          <w:lang w:val="en-US" w:eastAsia="zh-CN"/>
-        </w:rPr>
-        <w:t>反馈管理</w:t>
+      <w:bookmarkStart w:id="8" w:name="_Toc3351"/>
+      <w:r>
+        <w:rPr>
+          <w:rFonts w:hint="eastAsia"/>
+          <w:lang w:val="en-US" w:eastAsia="zh-CN"/>
+        </w:rPr>
+        <w:t>数据分析</w:t>
       </w:r>
       <w:bookmarkEnd w:id="8"/>
     </w:p>
     <w:p>
       <w:pPr>
-        <w:rPr>
-          <w:rFonts w:hint="default" w:eastAsia="仿宋_GB2312"/>
-          <w:lang w:val="en-US" w:eastAsia="zh-CN"/>
-        </w:rPr>
-      </w:pPr>
-      <w:r>
-        <w:rPr>
-          <w:rFonts w:hint="eastAsia"/>
-        </w:rPr>
-        <w:t>用户向系统提交问题和建议</w:t>
-      </w:r>
-      <w:r>
-        <w:rPr>
-          <w:rFonts w:hint="eastAsia"/>
-          <w:lang w:val="en-US" w:eastAsia="zh-CN"/>
-        </w:rPr>
-        <w:t>之后，会汇总到我们的反馈管理模块，进行统一管理。管理员通过反馈列表，对用户的反馈信息进行处理操作，以提高用户的良好体验。</w:t>
+        <w:keepNext w:val="0"/>
+        <w:keepLines w:val="0"/>
+        <w:pageBreakBefore w:val="0"/>
+        <w:widowControl w:val="0"/>
+        <w:kinsoku/>
+        <w:wordWrap/>
+        <w:overflowPunct/>
+        <w:topLinePunct w:val="0"/>
+        <w:autoSpaceDE/>
+        <w:autoSpaceDN/>
+        <w:bidi w:val="0"/>
+        <w:adjustRightInd/>
+        <w:snapToGrid/>
+        <w:ind w:left="0" w:leftChars="0" w:firstLine="640" w:firstLineChars="200"/>
+        <w:textAlignment w:val="auto"/>
+        <w:rPr>
+          <w:rFonts w:hint="eastAsia"/>
+          <w:lang w:val="en-US" w:eastAsia="zh-CN"/>
+        </w:rPr>
+      </w:pPr>
+      <w:r>
+        <w:rPr>
+          <w:rFonts w:hint="eastAsia"/>
+          <w:lang w:val="en-US" w:eastAsia="zh-CN"/>
+        </w:rPr>
+        <w:t>实时监控加液校验程序的运行状态，并在发现异常的时候，并且在发现异常的时候，及时发出告警，以便于平台管理者能够及时作出迅速的响应。</w:t>
+      </w:r>
+    </w:p>
+    <w:p>
+      <w:pPr>
+        <w:pStyle w:val="4"/>
+        <w:bidi w:val="0"/>
+        <w:rPr>
+          <w:rFonts w:hint="eastAsia" w:ascii="仿宋_GB2312" w:eastAsia="仿宋_GB2312" w:cs="Arial"/>
+          <w:b w:val="0"/>
+          <w:bCs w:val="0"/>
+          <w:kern w:val="2"/>
+          <w:sz w:val="32"/>
+          <w:szCs w:val="24"/>
+          <w:lang w:val="en-US" w:eastAsia="zh-CN" w:bidi="ar-SA"/>
+        </w:rPr>
+      </w:pPr>
+      <w:bookmarkStart w:id="9" w:name="_Toc9516"/>
+      <w:r>
+        <w:rPr>
+          <w:rFonts w:hint="eastAsia" w:ascii="仿宋_GB2312" w:hAnsi="Times New Roman" w:eastAsia="仿宋_GB2312" w:cs="Arial"/>
+          <w:b w:val="0"/>
+          <w:bCs w:val="0"/>
+          <w:kern w:val="2"/>
+          <w:sz w:val="32"/>
+          <w:szCs w:val="24"/>
+          <w:lang w:val="en-US" w:eastAsia="zh-CN" w:bidi="ar-SA"/>
+        </w:rPr>
+        <w:t>4.</w:t>
+      </w:r>
+      <w:r>
+        <w:rPr>
+          <w:rFonts w:hint="eastAsia" w:ascii="仿宋_GB2312" w:eastAsia="仿宋_GB2312" w:cs="Arial"/>
+          <w:b w:val="0"/>
+          <w:bCs w:val="0"/>
+          <w:kern w:val="2"/>
+          <w:sz w:val="32"/>
+          <w:szCs w:val="24"/>
+          <w:lang w:val="en-US" w:eastAsia="zh-CN" w:bidi="ar-SA"/>
+        </w:rPr>
+        <w:t>4</w:t>
+      </w:r>
+      <w:r>
+        <w:rPr>
+          <w:rFonts w:hint="eastAsia" w:ascii="仿宋_GB2312" w:hAnsi="Times New Roman" w:eastAsia="仿宋_GB2312" w:cs="Arial"/>
+          <w:b w:val="0"/>
+          <w:bCs w:val="0"/>
+          <w:kern w:val="2"/>
+          <w:sz w:val="32"/>
+          <w:szCs w:val="24"/>
+          <w:lang w:val="en-US" w:eastAsia="zh-CN" w:bidi="ar-SA"/>
+        </w:rPr>
+        <w:t xml:space="preserve">.1 </w:t>
+      </w:r>
+      <w:r>
+        <w:rPr>
+          <w:rFonts w:hint="eastAsia" w:ascii="仿宋_GB2312" w:eastAsia="仿宋_GB2312" w:cs="Arial"/>
+          <w:b w:val="0"/>
+          <w:bCs w:val="0"/>
+          <w:kern w:val="2"/>
+          <w:sz w:val="32"/>
+          <w:szCs w:val="24"/>
+          <w:lang w:val="en-US" w:eastAsia="zh-CN" w:bidi="ar-SA"/>
+        </w:rPr>
+        <w:t>告警记录</w:t>
+      </w:r>
+      <w:bookmarkEnd w:id="9"/>
+    </w:p>
+    <w:p>
+      <w:pPr>
+        <w:rPr>
+          <w:rFonts w:hint="eastAsia"/>
+          <w:lang w:val="en-US" w:eastAsia="zh-CN"/>
+        </w:rPr>
+      </w:pPr>
+      <w:r>
+        <w:rPr>
+          <w:rFonts w:hint="eastAsia"/>
+          <w:lang w:val="en-US" w:eastAsia="zh-CN"/>
+        </w:rPr>
+        <w:t>监控告警模块会详细记录每一次的告警信息，包括告警时间、告警内容、告警级别等。这些日志信息对于后续的问题排查和性能优化具有重要的参考价值。</w:t>
       </w:r>
     </w:p>
     <w:p>
       <w:pPr>
         <w:ind w:left="0" w:leftChars="0" w:firstLine="0" w:firstLineChars="0"/>
+        <w:rPr>
+          <w:rFonts w:hint="eastAsia"/>
+          <w:lang w:val="en-US" w:eastAsia="zh-CN"/>
+        </w:rPr>
       </w:pPr>
       <w:r>
         <w:drawing>
           <wp:inline distT="0" distB="0" distL="114300" distR="114300">
-            <wp:extent cx="5268595" cy="3273425"/>
-            <wp:effectExtent l="0" t="0" r="8255" b="3175"/>
-            <wp:docPr id="27" name="图片 14"/>
+            <wp:extent cx="5264785" cy="3709035"/>
+            <wp:effectExtent l="0" t="0" r="12065" b="5715"/>
+            <wp:docPr id="12" name="图片 9"/>
             <wp:cNvGraphicFramePr>
               <a:graphicFrameLocks xmlns:a="http://schemas.openxmlformats.org/drawingml/2006/main" noChangeAspect="1"/>
             </wp:cNvGraphicFramePr>
@@ -2402,7 +2584,7 @@
               <a:graphicData uri="http://schemas.openxmlformats.org/drawingml/2006/picture">
                 <pic:pic xmlns:pic="http://schemas.openxmlformats.org/drawingml/2006/picture">
                   <pic:nvPicPr>
-                    <pic:cNvPr id="27" name="图片 14"/>
+                    <pic:cNvPr id="12" name="图片 9"/>
                     <pic:cNvPicPr>
                       <a:picLocks noChangeAspect="1"/>
                     </pic:cNvPicPr>
@@ -2416,7 +2598,319 @@
                   <pic:spPr>
                     <a:xfrm>
                       <a:off x="0" y="0"/>
-                      <a:ext cx="5268595" cy="3273425"/>
+                      <a:ext cx="5264785" cy="3709035"/>
+                    </a:xfrm>
+                    <a:prstGeom prst="rect">
+                      <a:avLst/>
+                    </a:prstGeom>
+                    <a:noFill/>
+                    <a:ln>
+                      <a:noFill/>
+                    </a:ln>
+                  </pic:spPr>
+                </pic:pic>
+              </a:graphicData>
+            </a:graphic>
+          </wp:inline>
+        </w:drawing>
+      </w:r>
+    </w:p>
+    <w:p>
+      <w:pPr>
+        <w:pStyle w:val="4"/>
+        <w:bidi w:val="0"/>
+        <w:rPr>
+          <w:rFonts w:hint="default" w:ascii="仿宋_GB2312" w:eastAsia="仿宋_GB2312" w:cs="Arial"/>
+          <w:b w:val="0"/>
+          <w:bCs w:val="0"/>
+          <w:kern w:val="2"/>
+          <w:sz w:val="32"/>
+          <w:szCs w:val="24"/>
+          <w:lang w:val="en-US" w:eastAsia="zh-CN" w:bidi="ar-SA"/>
+        </w:rPr>
+      </w:pPr>
+      <w:bookmarkStart w:id="10" w:name="_Toc6572"/>
+      <w:r>
+        <w:rPr>
+          <w:rFonts w:hint="eastAsia" w:ascii="仿宋_GB2312" w:hAnsi="Times New Roman" w:eastAsia="仿宋_GB2312" w:cs="Arial"/>
+          <w:b w:val="0"/>
+          <w:bCs w:val="0"/>
+          <w:kern w:val="2"/>
+          <w:sz w:val="32"/>
+          <w:szCs w:val="24"/>
+          <w:lang w:val="en-US" w:eastAsia="zh-CN" w:bidi="ar-SA"/>
+        </w:rPr>
+        <w:t>4.</w:t>
+      </w:r>
+      <w:r>
+        <w:rPr>
+          <w:rFonts w:hint="eastAsia" w:ascii="仿宋_GB2312" w:eastAsia="仿宋_GB2312" w:cs="Arial"/>
+          <w:b w:val="0"/>
+          <w:bCs w:val="0"/>
+          <w:kern w:val="2"/>
+          <w:sz w:val="32"/>
+          <w:szCs w:val="24"/>
+          <w:lang w:val="en-US" w:eastAsia="zh-CN" w:bidi="ar-SA"/>
+        </w:rPr>
+        <w:t>4</w:t>
+      </w:r>
+      <w:r>
+        <w:rPr>
+          <w:rFonts w:hint="eastAsia" w:ascii="仿宋_GB2312" w:hAnsi="Times New Roman" w:eastAsia="仿宋_GB2312" w:cs="Arial"/>
+          <w:b w:val="0"/>
+          <w:bCs w:val="0"/>
+          <w:kern w:val="2"/>
+          <w:sz w:val="32"/>
+          <w:szCs w:val="24"/>
+          <w:lang w:val="en-US" w:eastAsia="zh-CN" w:bidi="ar-SA"/>
+        </w:rPr>
+        <w:t>.</w:t>
+      </w:r>
+      <w:r>
+        <w:rPr>
+          <w:rFonts w:hint="eastAsia" w:ascii="仿宋_GB2312" w:eastAsia="仿宋_GB2312" w:cs="Arial"/>
+          <w:b w:val="0"/>
+          <w:bCs w:val="0"/>
+          <w:kern w:val="2"/>
+          <w:sz w:val="32"/>
+          <w:szCs w:val="24"/>
+          <w:lang w:val="en-US" w:eastAsia="zh-CN" w:bidi="ar-SA"/>
+        </w:rPr>
+        <w:t>2</w:t>
+      </w:r>
+      <w:r>
+        <w:rPr>
+          <w:rFonts w:hint="eastAsia" w:ascii="仿宋_GB2312" w:hAnsi="Times New Roman" w:eastAsia="仿宋_GB2312" w:cs="Arial"/>
+          <w:b w:val="0"/>
+          <w:bCs w:val="0"/>
+          <w:kern w:val="2"/>
+          <w:sz w:val="32"/>
+          <w:szCs w:val="24"/>
+          <w:lang w:val="en-US" w:eastAsia="zh-CN" w:bidi="ar-SA"/>
+        </w:rPr>
+        <w:t xml:space="preserve"> </w:t>
+      </w:r>
+      <w:r>
+        <w:rPr>
+          <w:rFonts w:hint="eastAsia" w:ascii="仿宋_GB2312" w:eastAsia="仿宋_GB2312" w:cs="Arial"/>
+          <w:b w:val="0"/>
+          <w:bCs w:val="0"/>
+          <w:kern w:val="2"/>
+          <w:sz w:val="32"/>
+          <w:szCs w:val="24"/>
+          <w:lang w:val="en-US" w:eastAsia="zh-CN" w:bidi="ar-SA"/>
+        </w:rPr>
+        <w:t>告警配置</w:t>
+      </w:r>
+      <w:bookmarkEnd w:id="10"/>
+    </w:p>
+    <w:p>
+      <w:pPr>
+        <w:rPr>
+          <w:rFonts w:hint="eastAsia"/>
+          <w:lang w:val="en-US" w:eastAsia="zh-CN"/>
+        </w:rPr>
+      </w:pPr>
+      <w:r>
+        <w:rPr>
+          <w:rFonts w:hint="eastAsia"/>
+          <w:lang w:val="en-US" w:eastAsia="zh-CN"/>
+        </w:rPr>
+        <w:t>为了满足不同学习者和平台管理者的需求，监控告警模块还支持自定义告警规则。用户和平台管理者可以根据自己的需求和经验，设置个性化的告警条件，以便更好地监控系统的运行状态。</w:t>
+      </w:r>
+    </w:p>
+    <w:p>
+      <w:pPr>
+        <w:ind w:left="0" w:leftChars="0" w:firstLine="0" w:firstLineChars="0"/>
+        <w:rPr>
+          <w:rFonts w:hint="eastAsia"/>
+          <w:lang w:val="en-US" w:eastAsia="zh-CN"/>
+        </w:rPr>
+      </w:pPr>
+      <w:r>
+        <w:drawing>
+          <wp:inline distT="0" distB="0" distL="114300" distR="114300">
+            <wp:extent cx="5267960" cy="3542030"/>
+            <wp:effectExtent l="0" t="0" r="8890" b="1270"/>
+            <wp:docPr id="13" name="图片 10"/>
+            <wp:cNvGraphicFramePr>
+              <a:graphicFrameLocks xmlns:a="http://schemas.openxmlformats.org/drawingml/2006/main" noChangeAspect="1"/>
+            </wp:cNvGraphicFramePr>
+            <a:graphic xmlns:a="http://schemas.openxmlformats.org/drawingml/2006/main">
+              <a:graphicData uri="http://schemas.openxmlformats.org/drawingml/2006/picture">
+                <pic:pic xmlns:pic="http://schemas.openxmlformats.org/drawingml/2006/picture">
+                  <pic:nvPicPr>
+                    <pic:cNvPr id="13" name="图片 10"/>
+                    <pic:cNvPicPr>
+                      <a:picLocks noChangeAspect="1"/>
+                    </pic:cNvPicPr>
+                  </pic:nvPicPr>
+                  <pic:blipFill>
+                    <a:blip r:embed="rId12"/>
+                    <a:stretch>
+                      <a:fillRect/>
+                    </a:stretch>
+                  </pic:blipFill>
+                  <pic:spPr>
+                    <a:xfrm>
+                      <a:off x="0" y="0"/>
+                      <a:ext cx="5267960" cy="3542030"/>
+                    </a:xfrm>
+                    <a:prstGeom prst="rect">
+                      <a:avLst/>
+                    </a:prstGeom>
+                    <a:noFill/>
+                    <a:ln>
+                      <a:noFill/>
+                    </a:ln>
+                  </pic:spPr>
+                </pic:pic>
+              </a:graphicData>
+            </a:graphic>
+          </wp:inline>
+        </w:drawing>
+      </w:r>
+    </w:p>
+    <w:p>
+      <w:pPr>
+        <w:pStyle w:val="4"/>
+        <w:bidi w:val="0"/>
+        <w:rPr>
+          <w:rFonts w:hint="default" w:ascii="仿宋_GB2312" w:eastAsia="仿宋_GB2312" w:cs="Arial"/>
+          <w:b w:val="0"/>
+          <w:bCs w:val="0"/>
+          <w:kern w:val="2"/>
+          <w:sz w:val="32"/>
+          <w:szCs w:val="24"/>
+          <w:lang w:val="en-US" w:eastAsia="zh-CN" w:bidi="ar-SA"/>
+        </w:rPr>
+      </w:pPr>
+      <w:bookmarkStart w:id="11" w:name="_Toc12837"/>
+      <w:r>
+        <w:rPr>
+          <w:rFonts w:hint="eastAsia" w:ascii="仿宋_GB2312" w:hAnsi="Times New Roman" w:eastAsia="仿宋_GB2312" w:cs="Arial"/>
+          <w:b w:val="0"/>
+          <w:bCs w:val="0"/>
+          <w:kern w:val="2"/>
+          <w:sz w:val="32"/>
+          <w:szCs w:val="24"/>
+          <w:lang w:val="en-US" w:eastAsia="zh-CN" w:bidi="ar-SA"/>
+        </w:rPr>
+        <w:t>4.</w:t>
+      </w:r>
+      <w:r>
+        <w:rPr>
+          <w:rFonts w:hint="eastAsia" w:ascii="仿宋_GB2312" w:eastAsia="仿宋_GB2312" w:cs="Arial"/>
+          <w:b w:val="0"/>
+          <w:bCs w:val="0"/>
+          <w:kern w:val="2"/>
+          <w:sz w:val="32"/>
+          <w:szCs w:val="24"/>
+          <w:lang w:val="en-US" w:eastAsia="zh-CN" w:bidi="ar-SA"/>
+        </w:rPr>
+        <w:t>4</w:t>
+      </w:r>
+      <w:r>
+        <w:rPr>
+          <w:rFonts w:hint="eastAsia" w:ascii="仿宋_GB2312" w:hAnsi="Times New Roman" w:eastAsia="仿宋_GB2312" w:cs="Arial"/>
+          <w:b w:val="0"/>
+          <w:bCs w:val="0"/>
+          <w:kern w:val="2"/>
+          <w:sz w:val="32"/>
+          <w:szCs w:val="24"/>
+          <w:lang w:val="en-US" w:eastAsia="zh-CN" w:bidi="ar-SA"/>
+        </w:rPr>
+        <w:t>.</w:t>
+      </w:r>
+      <w:r>
+        <w:rPr>
+          <w:rFonts w:hint="eastAsia" w:ascii="仿宋_GB2312" w:eastAsia="仿宋_GB2312" w:cs="Arial"/>
+          <w:b w:val="0"/>
+          <w:bCs w:val="0"/>
+          <w:kern w:val="2"/>
+          <w:sz w:val="32"/>
+          <w:szCs w:val="24"/>
+          <w:lang w:val="en-US" w:eastAsia="zh-CN" w:bidi="ar-SA"/>
+        </w:rPr>
+        <w:t>3</w:t>
+      </w:r>
+      <w:r>
+        <w:rPr>
+          <w:rFonts w:hint="eastAsia" w:ascii="仿宋_GB2312" w:hAnsi="Times New Roman" w:eastAsia="仿宋_GB2312" w:cs="Arial"/>
+          <w:b w:val="0"/>
+          <w:bCs w:val="0"/>
+          <w:kern w:val="2"/>
+          <w:sz w:val="32"/>
+          <w:szCs w:val="24"/>
+          <w:lang w:val="en-US" w:eastAsia="zh-CN" w:bidi="ar-SA"/>
+        </w:rPr>
+        <w:t xml:space="preserve"> </w:t>
+      </w:r>
+      <w:r>
+        <w:rPr>
+          <w:rFonts w:hint="eastAsia" w:ascii="仿宋_GB2312" w:eastAsia="仿宋_GB2312" w:cs="Arial"/>
+          <w:b w:val="0"/>
+          <w:bCs w:val="0"/>
+          <w:kern w:val="2"/>
+          <w:sz w:val="32"/>
+          <w:szCs w:val="24"/>
+          <w:lang w:val="en-US" w:eastAsia="zh-CN" w:bidi="ar-SA"/>
+        </w:rPr>
+        <w:t>监控查询</w:t>
+      </w:r>
+      <w:bookmarkEnd w:id="11"/>
+    </w:p>
+    <w:p>
+      <w:pPr>
+        <w:rPr>
+          <w:rFonts w:hint="eastAsia"/>
+          <w:lang w:val="en-US" w:eastAsia="zh-CN"/>
+        </w:rPr>
+      </w:pPr>
+      <w:r>
+        <w:rPr>
+          <w:rFonts w:hint="eastAsia"/>
+          <w:lang w:val="en-US" w:eastAsia="zh-CN"/>
+        </w:rPr>
+        <w:t>监控某短时间的历史运行数据，并且以图表的形式向用户展示出来。在图表中就可以很明显的观察到，系统负载数值变化巨大的时间。从而快速定位到异常原因。</w:t>
+      </w:r>
+    </w:p>
+    <w:p>
+      <w:pPr>
+        <w:ind w:left="0" w:leftChars="0" w:firstLine="0" w:firstLineChars="0"/>
+        <w:rPr>
+          <w:rFonts w:hint="eastAsia"/>
+          <w:lang w:val="en-US" w:eastAsia="zh-CN"/>
+        </w:rPr>
+      </w:pPr>
+      <w:r>
+        <w:drawing>
+          <wp:inline distT="0" distB="0" distL="114300" distR="114300">
+            <wp:extent cx="5270500" cy="3801110"/>
+            <wp:effectExtent l="0" t="0" r="6350" b="8890"/>
+            <wp:docPr id="14" name="图片 11"/>
+            <wp:cNvGraphicFramePr>
+              <a:graphicFrameLocks xmlns:a="http://schemas.openxmlformats.org/drawingml/2006/main" noChangeAspect="1"/>
+            </wp:cNvGraphicFramePr>
+            <a:graphic xmlns:a="http://schemas.openxmlformats.org/drawingml/2006/main">
+              <a:graphicData uri="http://schemas.openxmlformats.org/drawingml/2006/picture">
+                <pic:pic xmlns:pic="http://schemas.openxmlformats.org/drawingml/2006/picture">
+                  <pic:nvPicPr>
+                    <pic:cNvPr id="14" name="图片 11"/>
+                    <pic:cNvPicPr>
+                      <a:picLocks noChangeAspect="1"/>
+                    </pic:cNvPicPr>
+                  </pic:nvPicPr>
+                  <pic:blipFill>
+                    <a:blip r:embed="rId13"/>
+                    <a:stretch>
+                      <a:fillRect/>
+                    </a:stretch>
+                  </pic:blipFill>
+                  <pic:spPr>
+                    <a:xfrm>
+                      <a:off x="0" y="0"/>
+                      <a:ext cx="5270500" cy="3801110"/>
                     </a:xfrm>
                     <a:prstGeom prst="rect">
                       <a:avLst/>
@@ -2457,7 +2951,7 @@
         <w:ind w:left="567" w:hanging="567"/>
         <w:textAlignment w:val="auto"/>
       </w:pPr>
-      <w:bookmarkStart w:id="9" w:name="_Toc29531"/>
+      <w:bookmarkStart w:id="12" w:name="_Toc16960"/>
       <w:r>
         <w:rPr>
           <w:rFonts w:hint="eastAsia"/>
@@ -2465,7 +2959,7 @@
         </w:rPr>
         <w:t>权限管理</w:t>
       </w:r>
-      <w:bookmarkEnd w:id="9"/>
+      <w:bookmarkEnd w:id="12"/>
     </w:p>
     <w:p>
       <w:pPr>
@@ -2492,9 +2986,9 @@
       <w:r>
         <w:drawing>
           <wp:inline distT="0" distB="0" distL="114300" distR="114300">
-            <wp:extent cx="5269230" cy="3004820"/>
-            <wp:effectExtent l="0" t="0" r="7620" b="5080"/>
-            <wp:docPr id="28" name="图片 15"/>
+            <wp:extent cx="5270500" cy="3085465"/>
+            <wp:effectExtent l="0" t="0" r="6350" b="635"/>
+            <wp:docPr id="10" name="图片 7"/>
             <wp:cNvGraphicFramePr>
               <a:graphicFrameLocks xmlns:a="http://schemas.openxmlformats.org/drawingml/2006/main" noChangeAspect="1"/>
             </wp:cNvGraphicFramePr>
@@ -2502,13 +2996,13 @@
               <a:graphicData uri="http://schemas.openxmlformats.org/drawingml/2006/picture">
                 <pic:pic xmlns:pic="http://schemas.openxmlformats.org/drawingml/2006/picture">
                   <pic:nvPicPr>
-                    <pic:cNvPr id="28" name="图片 15"/>
+                    <pic:cNvPr id="10" name="图片 7"/>
                     <pic:cNvPicPr>
                       <a:picLocks noChangeAspect="1"/>
                     </pic:cNvPicPr>
                   </pic:nvPicPr>
                   <pic:blipFill>
-                    <a:blip r:embed="rId12"/>
+                    <a:blip r:embed="rId14"/>
                     <a:stretch>
                       <a:fillRect/>
                     </a:stretch>
@@ -2516,7 +3010,7 @@
                   <pic:spPr>
                     <a:xfrm>
                       <a:off x="0" y="0"/>
-                      <a:ext cx="5269230" cy="3004820"/>
+                      <a:ext cx="5270500" cy="3085465"/>
                     </a:xfrm>
                     <a:prstGeom prst="rect">
                       <a:avLst/>
@@ -2564,7 +3058,7 @@
         <w:ind w:left="567" w:hanging="567"/>
         <w:textAlignment w:val="auto"/>
       </w:pPr>
-      <w:bookmarkStart w:id="10" w:name="_Toc26683"/>
+      <w:bookmarkStart w:id="13" w:name="_Toc4872"/>
       <w:r>
         <w:rPr>
           <w:rFonts w:hint="eastAsia"/>
@@ -2572,7 +3066,7 @@
         </w:rPr>
         <w:t>帮助</w:t>
       </w:r>
-      <w:bookmarkEnd w:id="10"/>
+      <w:bookmarkEnd w:id="13"/>
     </w:p>
     <w:p>
       <w:pPr>
@@ -2599,9 +3093,9 @@
       <w:r>
         <w:drawing>
           <wp:inline distT="0" distB="0" distL="114300" distR="114300">
-            <wp:extent cx="5272405" cy="4260850"/>
-            <wp:effectExtent l="0" t="0" r="4445" b="6350"/>
-            <wp:docPr id="29" name="图片 16"/>
+            <wp:extent cx="5266055" cy="4159250"/>
+            <wp:effectExtent l="0" t="0" r="10795" b="12700"/>
+            <wp:docPr id="15" name="图片 12"/>
             <wp:cNvGraphicFramePr>
               <a:graphicFrameLocks xmlns:a="http://schemas.openxmlformats.org/drawingml/2006/main" noChangeAspect="1"/>
             </wp:cNvGraphicFramePr>
@@ -2609,13 +3103,13 @@
               <a:graphicData uri="http://schemas.openxmlformats.org/drawingml/2006/picture">
                 <pic:pic xmlns:pic="http://schemas.openxmlformats.org/drawingml/2006/picture">
                   <pic:nvPicPr>
-                    <pic:cNvPr id="29" name="图片 16"/>
+                    <pic:cNvPr id="15" name="图片 12"/>
                     <pic:cNvPicPr>
                       <a:picLocks noChangeAspect="1"/>
                     </pic:cNvPicPr>
                   </pic:nvPicPr>
                   <pic:blipFill>
-                    <a:blip r:embed="rId13"/>
+                    <a:blip r:embed="rId15"/>
                     <a:stretch>
                       <a:fillRect/>
                     </a:stretch>
@@ -2623,7 +3117,7 @@
                   <pic:spPr>
                     <a:xfrm>
                       <a:off x="0" y="0"/>
-                      <a:ext cx="5272405" cy="4260850"/>
+                      <a:ext cx="5266055" cy="4159250"/>
                     </a:xfrm>
                     <a:prstGeom prst="rect">
                       <a:avLst/>
@@ -2664,77 +3158,37 @@
         <w:ind w:left="567" w:hanging="567"/>
         <w:textAlignment w:val="auto"/>
       </w:pPr>
-      <w:bookmarkStart w:id="11" w:name="_Toc29617"/>
-      <w:r>
-        <w:rPr>
-          <w:rFonts w:hint="eastAsia"/>
-          <w:lang w:val="en-US" w:eastAsia="zh-CN"/>
-        </w:rPr>
-        <w:t>设置</w:t>
-      </w:r>
-      <w:bookmarkEnd w:id="11"/>
-    </w:p>
-    <w:p>
-      <w:pPr>
-        <w:keepNext w:val="0"/>
-        <w:keepLines w:val="0"/>
-        <w:pageBreakBefore w:val="0"/>
-        <w:widowControl w:val="0"/>
-        <w:kinsoku/>
-        <w:wordWrap/>
-        <w:overflowPunct/>
-        <w:topLinePunct w:val="0"/>
-        <w:autoSpaceDE/>
-        <w:autoSpaceDN/>
+      <w:bookmarkStart w:id="14" w:name="_Toc13398"/>
+      <w:r>
+        <w:rPr>
+          <w:rFonts w:hint="eastAsia"/>
+        </w:rPr>
+        <w:t>登录</w:t>
+      </w:r>
+      <w:bookmarkEnd w:id="14"/>
+    </w:p>
+    <w:p>
+      <w:pPr>
         <w:bidi w:val="0"/>
-        <w:adjustRightInd/>
-        <w:snapToGrid/>
-        <w:ind w:left="0" w:leftChars="0" w:firstLine="640" w:firstLineChars="200"/>
-        <w:textAlignment w:val="auto"/>
-      </w:pPr>
-      <w:r>
-        <w:rPr>
-          <w:rFonts w:hint="eastAsia"/>
-        </w:rPr>
-        <w:t>提供系统设置功能，允许</w:t>
-      </w:r>
-      <w:r>
-        <w:rPr>
-          <w:rFonts w:hint="eastAsia"/>
-          <w:lang w:val="en-US" w:eastAsia="zh-CN"/>
-        </w:rPr>
-        <w:t>系统</w:t>
-      </w:r>
-      <w:r>
-        <w:rPr>
-          <w:rFonts w:hint="eastAsia"/>
-        </w:rPr>
-        <w:t>用户修改</w:t>
-      </w:r>
-      <w:r>
-        <w:rPr>
-          <w:rFonts w:hint="eastAsia"/>
-          <w:lang w:val="en-US" w:eastAsia="zh-CN"/>
-        </w:rPr>
-        <w:t>系统</w:t>
-      </w:r>
-      <w:r>
-        <w:rPr>
-          <w:rFonts w:hint="eastAsia"/>
-        </w:rPr>
-        <w:t>界面主题、字体大小等个性化设置。</w:t>
-      </w:r>
-    </w:p>
-    <w:p>
-      <w:pPr>
-        <w:ind w:left="0" w:leftChars="0" w:firstLine="0" w:firstLineChars="0"/>
+      </w:pPr>
+      <w:r>
+        <w:rPr>
+          <w:rFonts w:hint="eastAsia"/>
+          <w:lang w:val="en-US" w:eastAsia="zh-CN"/>
+        </w:rPr>
+        <w:t>用户在登录界面，平台提供两种登录方式。一是平台提供了账号和密码输入框，用户可以通过输入账号和密码进行登录。</w:t>
+      </w:r>
+    </w:p>
+    <w:p>
+      <w:pPr>
+        <w:ind w:firstLine="0" w:firstLineChars="0"/>
       </w:pPr>
       <w:r>
         <w:drawing>
           <wp:inline distT="0" distB="0" distL="114300" distR="114300">
-            <wp:extent cx="5268595" cy="3867785"/>
-            <wp:effectExtent l="0" t="0" r="8255" b="18415"/>
-            <wp:docPr id="30" name="图片 17"/>
+            <wp:extent cx="5269230" cy="2994025"/>
+            <wp:effectExtent l="0" t="0" r="7620" b="15875"/>
+            <wp:docPr id="3" name="图片 2"/>
             <wp:cNvGraphicFramePr>
               <a:graphicFrameLocks xmlns:a="http://schemas.openxmlformats.org/drawingml/2006/main" noChangeAspect="1"/>
             </wp:cNvGraphicFramePr>
@@ -2742,13 +3196,13 @@
               <a:graphicData uri="http://schemas.openxmlformats.org/drawingml/2006/picture">
                 <pic:pic xmlns:pic="http://schemas.openxmlformats.org/drawingml/2006/picture">
                   <pic:nvPicPr>
-                    <pic:cNvPr id="30" name="图片 17"/>
+                    <pic:cNvPr id="3" name="图片 2"/>
                     <pic:cNvPicPr>
                       <a:picLocks noChangeAspect="1"/>
                     </pic:cNvPicPr>
                   </pic:nvPicPr>
                   <pic:blipFill>
-                    <a:blip r:embed="rId14"/>
+                    <a:blip r:embed="rId16"/>
                     <a:stretch>
                       <a:fillRect/>
                     </a:stretch>
@@ -2756,7 +3210,7 @@
                   <pic:spPr>
                     <a:xfrm>
                       <a:off x="0" y="0"/>
-                      <a:ext cx="5268595" cy="3867785"/>
+                      <a:ext cx="5269230" cy="2994025"/>
                     </a:xfrm>
                     <a:prstGeom prst="rect">
                       <a:avLst/>
@@ -2771,6 +3225,87 @@
             </a:graphic>
           </wp:inline>
         </w:drawing>
+      </w:r>
+    </w:p>
+    <w:p>
+      <w:pPr>
+        <w:bidi w:val="0"/>
+        <w:ind w:left="0" w:leftChars="0" w:firstLine="0" w:firstLineChars="0"/>
+        <w:rPr>
+          <w:rFonts w:hint="eastAsia"/>
+          <w:lang w:val="en-US" w:eastAsia="zh-CN"/>
+        </w:rPr>
+      </w:pPr>
+      <w:r>
+        <w:rPr>
+          <w:rFonts w:hint="eastAsia"/>
+          <w:lang w:val="en-US" w:eastAsia="zh-CN"/>
+        </w:rPr>
+        <w:t>二是平台提供手机号登录。用户通过输入手机号，获得验证码并且输入验证进行登录。</w:t>
+      </w:r>
+    </w:p>
+    <w:p>
+      <w:pPr>
+        <w:ind w:firstLine="0" w:firstLineChars="0"/>
+      </w:pPr>
+      <w:r>
+        <w:drawing>
+          <wp:inline distT="0" distB="0" distL="114300" distR="114300">
+            <wp:extent cx="5272405" cy="3278505"/>
+            <wp:effectExtent l="0" t="0" r="4445" b="17145"/>
+            <wp:docPr id="5" name="图片 3"/>
+            <wp:cNvGraphicFramePr>
+              <a:graphicFrameLocks xmlns:a="http://schemas.openxmlformats.org/drawingml/2006/main" noChangeAspect="1"/>
+            </wp:cNvGraphicFramePr>
+            <a:graphic xmlns:a="http://schemas.openxmlformats.org/drawingml/2006/main">
+              <a:graphicData uri="http://schemas.openxmlformats.org/drawingml/2006/picture">
+                <pic:pic xmlns:pic="http://schemas.openxmlformats.org/drawingml/2006/picture">
+                  <pic:nvPicPr>
+                    <pic:cNvPr id="5" name="图片 3"/>
+                    <pic:cNvPicPr>
+                      <a:picLocks noChangeAspect="1"/>
+                    </pic:cNvPicPr>
+                  </pic:nvPicPr>
+                  <pic:blipFill>
+                    <a:blip r:embed="rId17"/>
+                    <a:stretch>
+                      <a:fillRect/>
+                    </a:stretch>
+                  </pic:blipFill>
+                  <pic:spPr>
+                    <a:xfrm>
+                      <a:off x="0" y="0"/>
+                      <a:ext cx="5272405" cy="3278505"/>
+                    </a:xfrm>
+                    <a:prstGeom prst="rect">
+                      <a:avLst/>
+                    </a:prstGeom>
+                    <a:noFill/>
+                    <a:ln>
+                      <a:noFill/>
+                    </a:ln>
+                  </pic:spPr>
+                </pic:pic>
+              </a:graphicData>
+            </a:graphic>
+          </wp:inline>
+        </w:drawing>
+      </w:r>
+    </w:p>
+    <w:p>
+      <w:pPr>
+        <w:ind w:firstLine="0" w:firstLineChars="0"/>
+        <w:rPr>
+          <w:rFonts w:hint="default"/>
+          <w:lang w:val="en-US"/>
+        </w:rPr>
+      </w:pPr>
+      <w:r>
+        <w:rPr>
+          <w:rFonts w:hint="eastAsia"/>
+          <w:lang w:val="en-US" w:eastAsia="zh-CN"/>
+        </w:rPr>
+        <w:t>如果没有账号，提供跳转注册账户入口，通过点击“注册账户”按钮，进行界面跳转前往账号注册。如果忘记密码，提供密码找回服务，通过点击“找回密码”按钮，进行界面跳转前往密码修改界面。</w:t>
       </w:r>
     </w:p>
     <w:p>
@@ -2797,37 +3332,44 @@
         <w:ind w:left="567" w:hanging="567"/>
         <w:textAlignment w:val="auto"/>
       </w:pPr>
-      <w:bookmarkStart w:id="12" w:name="_Toc11329"/>
-      <w:r>
-        <w:rPr>
-          <w:rFonts w:hint="eastAsia"/>
-        </w:rPr>
-        <w:t>登录</w:t>
-      </w:r>
-      <w:bookmarkEnd w:id="12"/>
-    </w:p>
-    <w:p>
-      <w:pPr>
-        <w:bidi w:val="0"/>
-      </w:pPr>
-      <w:r>
-        <w:rPr>
-          <w:rFonts w:hint="eastAsia"/>
-          <w:lang w:val="en-US" w:eastAsia="zh-CN"/>
-        </w:rPr>
-        <w:t>用户在登录界面，平台提供两种登录方式。一是平台提供了账号和密码输入框，用户可以通过输入账号和密码进行登录。</w:t>
-      </w:r>
-    </w:p>
-    <w:p>
-      <w:pPr>
-        <w:ind w:firstLine="0" w:firstLineChars="0"/>
+      <w:bookmarkStart w:id="15" w:name="_Toc4269"/>
+      <w:r>
+        <w:rPr>
+          <w:rFonts w:hint="eastAsia"/>
+        </w:rPr>
+        <w:t>注册</w:t>
+      </w:r>
+      <w:bookmarkEnd w:id="15"/>
+    </w:p>
+    <w:p>
+      <w:pPr>
+        <w:rPr>
+          <w:rFonts w:hint="default"/>
+          <w:lang w:val="en-US" w:eastAsia="zh-CN"/>
+        </w:rPr>
+      </w:pPr>
+      <w:r>
+        <w:rPr>
+          <w:rFonts w:hint="eastAsia"/>
+          <w:lang w:val="en-US" w:eastAsia="zh-CN"/>
+        </w:rPr>
+        <w:t>用户在注册界面，可以通过输入邮箱、密码、手机号和验证码进行注册。</w:t>
+      </w:r>
+    </w:p>
+    <w:p>
+      <w:pPr>
+        <w:ind w:left="0" w:leftChars="0" w:firstLine="0" w:firstLineChars="0"/>
+        <w:rPr>
+          <w:rFonts w:hint="eastAsia" w:eastAsia="仿宋_GB2312"/>
+          <w:lang w:eastAsia="zh-CN"/>
+        </w:rPr>
       </w:pPr>
       <w:r>
         <w:drawing>
           <wp:inline distT="0" distB="0" distL="114300" distR="114300">
-            <wp:extent cx="5266690" cy="2769235"/>
-            <wp:effectExtent l="0" t="0" r="10160" b="12065"/>
-            <wp:docPr id="9" name="图片 1"/>
+            <wp:extent cx="5271135" cy="3178175"/>
+            <wp:effectExtent l="0" t="0" r="5715" b="3175"/>
+            <wp:docPr id="2" name="图片 1"/>
             <wp:cNvGraphicFramePr>
               <a:graphicFrameLocks xmlns:a="http://schemas.openxmlformats.org/drawingml/2006/main" noChangeAspect="1"/>
             </wp:cNvGraphicFramePr>
@@ -2835,13 +3377,13 @@
               <a:graphicData uri="http://schemas.openxmlformats.org/drawingml/2006/picture">
                 <pic:pic xmlns:pic="http://schemas.openxmlformats.org/drawingml/2006/picture">
                   <pic:nvPicPr>
-                    <pic:cNvPr id="9" name="图片 1"/>
+                    <pic:cNvPr id="2" name="图片 1"/>
                     <pic:cNvPicPr>
                       <a:picLocks noChangeAspect="1"/>
                     </pic:cNvPicPr>
                   </pic:nvPicPr>
                   <pic:blipFill>
-                    <a:blip r:embed="rId15"/>
+                    <a:blip r:embed="rId18"/>
                     <a:stretch>
                       <a:fillRect/>
                     </a:stretch>
@@ -2849,7 +3391,7 @@
                   <pic:spPr>
                     <a:xfrm>
                       <a:off x="0" y="0"/>
-                      <a:ext cx="5266690" cy="2769235"/>
+                      <a:ext cx="5271135" cy="3178175"/>
                     </a:xfrm>
                     <a:prstGeom prst="rect">
                       <a:avLst/>
@@ -2865,205 +3407,6 @@
           </wp:inline>
         </w:drawing>
       </w:r>
-    </w:p>
-    <w:p>
-      <w:pPr>
-        <w:bidi w:val="0"/>
-        <w:ind w:left="0" w:leftChars="0" w:firstLine="0" w:firstLineChars="0"/>
-        <w:rPr>
-          <w:rFonts w:hint="eastAsia"/>
-          <w:lang w:val="en-US" w:eastAsia="zh-CN"/>
-        </w:rPr>
-      </w:pPr>
-      <w:r>
-        <w:rPr>
-          <w:rFonts w:hint="eastAsia"/>
-          <w:lang w:val="en-US" w:eastAsia="zh-CN"/>
-        </w:rPr>
-        <w:t>二是平台提供手机号登录。用户通过输入手机号，获得验证码并且输入验证进行登录。</w:t>
-      </w:r>
-    </w:p>
-    <w:p>
-      <w:pPr>
-        <w:ind w:firstLine="0" w:firstLineChars="0"/>
-      </w:pPr>
-      <w:r>
-        <w:drawing>
-          <wp:inline distT="0" distB="0" distL="114300" distR="114300">
-            <wp:extent cx="5271135" cy="2797175"/>
-            <wp:effectExtent l="0" t="0" r="5715" b="3175"/>
-            <wp:docPr id="10" name="图片 2"/>
-            <wp:cNvGraphicFramePr>
-              <a:graphicFrameLocks xmlns:a="http://schemas.openxmlformats.org/drawingml/2006/main" noChangeAspect="1"/>
-            </wp:cNvGraphicFramePr>
-            <a:graphic xmlns:a="http://schemas.openxmlformats.org/drawingml/2006/main">
-              <a:graphicData uri="http://schemas.openxmlformats.org/drawingml/2006/picture">
-                <pic:pic xmlns:pic="http://schemas.openxmlformats.org/drawingml/2006/picture">
-                  <pic:nvPicPr>
-                    <pic:cNvPr id="10" name="图片 2"/>
-                    <pic:cNvPicPr>
-                      <a:picLocks noChangeAspect="1"/>
-                    </pic:cNvPicPr>
-                  </pic:nvPicPr>
-                  <pic:blipFill>
-                    <a:blip r:embed="rId16"/>
-                    <a:stretch>
-                      <a:fillRect/>
-                    </a:stretch>
-                  </pic:blipFill>
-                  <pic:spPr>
-                    <a:xfrm>
-                      <a:off x="0" y="0"/>
-                      <a:ext cx="5271135" cy="2797175"/>
-                    </a:xfrm>
-                    <a:prstGeom prst="rect">
-                      <a:avLst/>
-                    </a:prstGeom>
-                    <a:noFill/>
-                    <a:ln>
-                      <a:noFill/>
-                    </a:ln>
-                  </pic:spPr>
-                </pic:pic>
-              </a:graphicData>
-            </a:graphic>
-          </wp:inline>
-        </w:drawing>
-      </w:r>
-    </w:p>
-    <w:p>
-      <w:pPr>
-        <w:ind w:firstLine="0" w:firstLineChars="0"/>
-        <w:rPr>
-          <w:rFonts w:hint="default"/>
-          <w:lang w:val="en-US"/>
-        </w:rPr>
-      </w:pPr>
-      <w:r>
-        <w:rPr>
-          <w:rFonts w:hint="eastAsia"/>
-          <w:lang w:val="en-US" w:eastAsia="zh-CN"/>
-        </w:rPr>
-        <w:t>如果没有账号，提供跳转注册账户入口，通过点击“注册账户”按钮，进行界面跳转前往账号注册。如果忘记密码，提供密码找回服务，通过点击“找回密码”按钮，进行界面跳转前往密码修改界面。</w:t>
-      </w:r>
-    </w:p>
-    <w:p>
-      <w:pPr>
-        <w:pStyle w:val="3"/>
-        <w:keepNext/>
-        <w:keepLines/>
-        <w:pageBreakBefore/>
-        <w:widowControl w:val="0"/>
-        <w:numPr>
-          <w:ilvl w:val="1"/>
-          <w:numId w:val="2"/>
-        </w:numPr>
-        <w:kinsoku/>
-        <w:wordWrap/>
-        <w:overflowPunct/>
-        <w:topLinePunct w:val="0"/>
-        <w:autoSpaceDE/>
-        <w:autoSpaceDN/>
-        <w:bidi w:val="0"/>
-        <w:adjustRightInd/>
-        <w:snapToGrid/>
-        <w:spacing w:line="416" w:lineRule="auto"/>
-        <w:ind w:left="567" w:hanging="567"/>
-        <w:textAlignment w:val="auto"/>
-      </w:pPr>
-      <w:bookmarkStart w:id="13" w:name="_Toc26153"/>
-      <w:r>
-        <w:rPr>
-          <w:rFonts w:hint="eastAsia"/>
-        </w:rPr>
-        <w:t>注册</w:t>
-      </w:r>
-      <w:bookmarkEnd w:id="13"/>
-    </w:p>
-    <w:p>
-      <w:pPr>
-        <w:rPr>
-          <w:rFonts w:hint="default"/>
-          <w:lang w:val="en-US" w:eastAsia="zh-CN"/>
-        </w:rPr>
-      </w:pPr>
-      <w:r>
-        <w:rPr>
-          <w:rFonts w:hint="eastAsia"/>
-          <w:lang w:val="en-US" w:eastAsia="zh-CN"/>
-        </w:rPr>
-        <w:t>用户在注册界面，可以通过输入邮箱、密码、手机号和验证码进行注册。</w:t>
-      </w:r>
-    </w:p>
-    <w:p>
-      <w:pPr>
-        <w:ind w:left="0" w:leftChars="0" w:firstLine="0" w:firstLineChars="0"/>
-        <w:rPr>
-          <w:rFonts w:hint="default"/>
-          <w:lang w:val="en-US" w:eastAsia="zh-CN"/>
-        </w:rPr>
-      </w:pPr>
-      <w:r>
-        <w:drawing>
-          <wp:inline distT="0" distB="0" distL="114300" distR="114300">
-            <wp:extent cx="5262880" cy="2780030"/>
-            <wp:effectExtent l="0" t="0" r="13970" b="1270"/>
-            <wp:docPr id="3" name="图片 1"/>
-            <wp:cNvGraphicFramePr>
-              <a:graphicFrameLocks xmlns:a="http://schemas.openxmlformats.org/drawingml/2006/main" noChangeAspect="1"/>
-            </wp:cNvGraphicFramePr>
-            <a:graphic xmlns:a="http://schemas.openxmlformats.org/drawingml/2006/main">
-              <a:graphicData uri="http://schemas.openxmlformats.org/drawingml/2006/picture">
-                <pic:pic xmlns:pic="http://schemas.openxmlformats.org/drawingml/2006/picture">
-                  <pic:nvPicPr>
-                    <pic:cNvPr id="3" name="图片 1"/>
-                    <pic:cNvPicPr>
-                      <a:picLocks noChangeAspect="1"/>
-                    </pic:cNvPicPr>
-                  </pic:nvPicPr>
-                  <pic:blipFill>
-                    <a:blip r:embed="rId17"/>
-                    <a:stretch>
-                      <a:fillRect/>
-                    </a:stretch>
-                  </pic:blipFill>
-                  <pic:spPr>
-                    <a:xfrm>
-                      <a:off x="0" y="0"/>
-                      <a:ext cx="5262880" cy="2780030"/>
-                    </a:xfrm>
-                    <a:prstGeom prst="rect">
-                      <a:avLst/>
-                    </a:prstGeom>
-                    <a:noFill/>
-                    <a:ln>
-                      <a:noFill/>
-                    </a:ln>
-                  </pic:spPr>
-                </pic:pic>
-              </a:graphicData>
-            </a:graphic>
-          </wp:inline>
-        </w:drawing>
-      </w:r>
-    </w:p>
-    <w:p>
-      <w:pPr>
-        <w:ind w:firstLine="0" w:firstLineChars="0"/>
-        <w:rPr>
-          <w:rFonts w:hint="eastAsia" w:eastAsia="仿宋_GB2312"/>
-          <w:lang w:eastAsia="zh-CN"/>
-        </w:rPr>
-      </w:pPr>
-    </w:p>
-    <w:p>
-      <w:pPr>
-        <w:ind w:firstLine="0" w:firstLineChars="0"/>
-        <w:rPr>
-          <w:rFonts w:hint="eastAsia" w:eastAsia="仿宋_GB2312"/>
-          <w:lang w:eastAsia="zh-CN"/>
-        </w:rPr>
-      </w:pPr>
     </w:p>
     <w:sectPr>
       <w:headerReference r:id="rId5" w:type="default"/>
@@ -3439,7 +3782,7 @@
         <w:sz w:val="20"/>
         <w:lang w:val="en-US" w:eastAsia="zh-CN"/>
       </w:rPr>
-      <w:t>基于Nimbus平台的血型卡检测系统</w:t>
+      <w:t>SX-STAR仪器加液校验程序系统</w:t>
     </w:r>
     <w:r>
       <w:rPr>
@@ -3448,16 +3791,7 @@
         <w:sz w:val="20"/>
         <w:szCs w:val="20"/>
       </w:rPr>
-      <w:tab/>
-    </w:r>
-    <w:r>
-      <w:rPr>
-        <w:rFonts w:hint="eastAsia" w:ascii="等线" w:eastAsia="等线" w:cs="等线"/>
-        <w:bCs/>
-        <w:sz w:val="20"/>
-        <w:szCs w:val="20"/>
-      </w:rPr>
-      <w:t xml:space="preserve">                                                     </w:t>
+      <w:t xml:space="preserve">                                                   </w:t>
     </w:r>
     <w:r>
       <w:rPr>
@@ -3964,7 +4298,6 @@
     <w:name w:val="heading 3"/>
     <w:basedOn w:val="1"/>
     <w:next w:val="1"/>
-    <w:autoRedefine/>
     <w:qFormat/>
     <w:uiPriority w:val="0"/>
     <w:pPr>
@@ -4000,7 +4333,6 @@
   </w:style>
   <w:style w:type="character" w:default="1" w:styleId="13">
     <w:name w:val="Default Paragraph Font"/>
-    <w:autoRedefine/>
     <w:semiHidden/>
     <w:unhideWhenUsed/>
     <w:qFormat/>
@@ -4050,7 +4382,6 @@
   <w:style w:type="paragraph" w:styleId="8">
     <w:name w:val="header"/>
     <w:basedOn w:val="1"/>
-    <w:autoRedefine/>
     <w:qFormat/>
     <w:uiPriority w:val="0"/>
     <w:pPr>
@@ -4068,7 +4399,6 @@
     <w:name w:val="toc 1"/>
     <w:basedOn w:val="1"/>
     <w:next w:val="1"/>
-    <w:autoRedefine/>
     <w:qFormat/>
     <w:uiPriority w:val="0"/>
   </w:style>
@@ -4107,7 +4437,6 @@
   <w:style w:type="character" w:styleId="15">
     <w:name w:val="Hyperlink"/>
     <w:basedOn w:val="13"/>
-    <w:autoRedefine/>
     <w:qFormat/>
     <w:uiPriority w:val="0"/>
     <w:rPr>
